--- a/Temos.docx
+++ b/Temos.docx
@@ -5,91 +5,63 @@
     <w:p>
       <w:pPr>
         <w:pStyle w:val="Title"/>
-      </w:pPr>
-      <w:proofErr w:type="spellStart"/>
-      <w:r>
-        <w:t>Tiriamoji</w:t>
-      </w:r>
-      <w:proofErr w:type="spellEnd"/>
-      <w:r>
-        <w:t xml:space="preserve"> </w:t>
-      </w:r>
-      <w:proofErr w:type="spellStart"/>
-      <w:r>
-        <w:t>duomenų</w:t>
-      </w:r>
-      <w:proofErr w:type="spellEnd"/>
-      <w:r>
-        <w:t xml:space="preserve"> </w:t>
-      </w:r>
-      <w:proofErr w:type="spellStart"/>
-      <w:r>
-        <w:t>analizė</w:t>
-      </w:r>
-      <w:proofErr w:type="spellEnd"/>
+        <w:rPr>
+          <w:noProof/>
+          <w:lang w:val="lt-LT"/>
+        </w:rPr>
+      </w:pPr>
+      <w:r>
+        <w:rPr>
+          <w:noProof/>
+          <w:lang w:val="lt-LT"/>
+        </w:rPr>
+        <w:t>Tiriamoji duomenų analizė</w:t>
+      </w:r>
     </w:p>
     <w:p>
       <w:pPr>
         <w:pStyle w:val="Heading1"/>
-      </w:pPr>
-      <w:r>
-        <w:t xml:space="preserve">EDA – Exploratory data analysis – 120 </w:t>
-      </w:r>
-      <w:proofErr w:type="spellStart"/>
-      <w:r>
-        <w:t>valandų</w:t>
-      </w:r>
-      <w:proofErr w:type="spellEnd"/>
-      <w:r>
-        <w:t xml:space="preserve"> </w:t>
-      </w:r>
-      <w:proofErr w:type="spellStart"/>
-      <w:r>
-        <w:t>kursas</w:t>
-      </w:r>
-      <w:proofErr w:type="spellEnd"/>
-      <w:r>
-        <w:t xml:space="preserve"> </w:t>
-      </w:r>
-      <w:proofErr w:type="spellStart"/>
-      <w:r>
-        <w:t>susiskirstytas</w:t>
-      </w:r>
-      <w:proofErr w:type="spellEnd"/>
-      <w:r>
-        <w:t xml:space="preserve"> į 30 </w:t>
-      </w:r>
-      <w:proofErr w:type="spellStart"/>
-      <w:r>
-        <w:t>paskaitų</w:t>
-      </w:r>
-      <w:proofErr w:type="spellEnd"/>
-      <w:r>
-        <w:t xml:space="preserve"> po 4 </w:t>
-      </w:r>
-      <w:proofErr w:type="spellStart"/>
-      <w:r>
-        <w:t>valandas</w:t>
-      </w:r>
-      <w:proofErr w:type="spellEnd"/>
-    </w:p>
-    <w:p/>
-    <w:p>
-      <w:pPr>
-        <w:rPr>
-          <w:lang w:val="lt-LT"/>
-        </w:rPr>
-      </w:pPr>
-      <w:proofErr w:type="spellStart"/>
-      <w:r>
-        <w:t>Kurs</w:t>
-      </w:r>
-      <w:proofErr w:type="spellEnd"/>
-      <w:r>
-        <w:rPr>
-          <w:lang w:val="lt-LT"/>
-        </w:rPr>
-        <w:t>ą sudaro</w:t>
+        <w:rPr>
+          <w:noProof/>
+          <w:lang w:val="lt-LT"/>
+        </w:rPr>
+      </w:pPr>
+      <w:r>
+        <w:rPr>
+          <w:noProof/>
+          <w:lang w:val="lt-LT"/>
+        </w:rPr>
+        <w:t>EDA – Exploratory data analysis – 120 valandų kursas susiskirstytas į 30 paskaitų</w:t>
+      </w:r>
+      <w:r>
+        <w:rPr>
+          <w:noProof/>
+          <w:lang w:val="lt-LT"/>
+        </w:rPr>
+        <w:t xml:space="preserve"> po 4 valandas</w:t>
+      </w:r>
+    </w:p>
+    <w:p>
+      <w:pPr>
+        <w:rPr>
+          <w:noProof/>
+          <w:lang w:val="lt-LT"/>
+        </w:rPr>
+      </w:pPr>
+    </w:p>
+    <w:p>
+      <w:pPr>
+        <w:rPr>
+          <w:noProof/>
+          <w:lang w:val="lt-LT"/>
+        </w:rPr>
+      </w:pPr>
+      <w:r>
+        <w:rPr>
+          <w:noProof/>
+          <w:lang w:val="lt-LT"/>
+        </w:rPr>
+        <w:t>Kursą sudaro</w:t>
       </w:r>
     </w:p>
     <w:p>
@@ -100,11 +72,13 @@
           <w:numId w:val="1"/>
         </w:numPr>
         <w:rPr>
-          <w:lang w:val="lt-LT"/>
-        </w:rPr>
-      </w:pPr>
-      <w:r>
-        <w:rPr>
+          <w:noProof/>
+          <w:lang w:val="lt-LT"/>
+        </w:rPr>
+      </w:pPr>
+      <w:r>
+        <w:rPr>
+          <w:noProof/>
           <w:lang w:val="lt-LT"/>
         </w:rPr>
         <w:t>Jupyter notebook</w:t>
@@ -118,11 +92,13 @@
           <w:numId w:val="1"/>
         </w:numPr>
         <w:rPr>
-          <w:lang w:val="lt-LT"/>
-        </w:rPr>
-      </w:pPr>
-      <w:r>
-        <w:rPr>
+          <w:noProof/>
+          <w:lang w:val="lt-LT"/>
+        </w:rPr>
+      </w:pPr>
+      <w:r>
+        <w:rPr>
+          <w:noProof/>
           <w:lang w:val="lt-LT"/>
         </w:rPr>
         <w:t>Numpy</w:t>
@@ -136,11 +112,13 @@
           <w:numId w:val="1"/>
         </w:numPr>
         <w:rPr>
-          <w:lang w:val="lt-LT"/>
-        </w:rPr>
-      </w:pPr>
-      <w:r>
-        <w:rPr>
+          <w:noProof/>
+          <w:lang w:val="lt-LT"/>
+        </w:rPr>
+      </w:pPr>
+      <w:r>
+        <w:rPr>
+          <w:noProof/>
           <w:lang w:val="lt-LT"/>
         </w:rPr>
         <w:t>Tiesinė algebra</w:t>
@@ -154,11 +132,13 @@
           <w:numId w:val="1"/>
         </w:numPr>
         <w:rPr>
-          <w:lang w:val="lt-LT"/>
-        </w:rPr>
-      </w:pPr>
-      <w:r>
-        <w:rPr>
+          <w:noProof/>
+          <w:lang w:val="lt-LT"/>
+        </w:rPr>
+      </w:pPr>
+      <w:r>
+        <w:rPr>
+          <w:noProof/>
           <w:lang w:val="lt-LT"/>
         </w:rPr>
         <w:t>Tikimybių teorija</w:t>
@@ -172,11 +152,13 @@
           <w:numId w:val="1"/>
         </w:numPr>
         <w:rPr>
-          <w:lang w:val="lt-LT"/>
-        </w:rPr>
-      </w:pPr>
-      <w:r>
-        <w:rPr>
+          <w:noProof/>
+          <w:lang w:val="lt-LT"/>
+        </w:rPr>
+      </w:pPr>
+      <w:r>
+        <w:rPr>
+          <w:noProof/>
           <w:lang w:val="lt-LT"/>
         </w:rPr>
         <w:t>Statistika</w:t>
@@ -190,11 +172,13 @@
           <w:numId w:val="1"/>
         </w:numPr>
         <w:rPr>
-          <w:lang w:val="lt-LT"/>
-        </w:rPr>
-      </w:pPr>
-      <w:r>
-        <w:rPr>
+          <w:noProof/>
+          <w:lang w:val="lt-LT"/>
+        </w:rPr>
+      </w:pPr>
+      <w:r>
+        <w:rPr>
+          <w:noProof/>
           <w:lang w:val="lt-LT"/>
         </w:rPr>
         <w:t>Pandas</w:t>
@@ -208,11 +192,13 @@
           <w:numId w:val="1"/>
         </w:numPr>
         <w:rPr>
-          <w:lang w:val="lt-LT"/>
-        </w:rPr>
-      </w:pPr>
-      <w:r>
-        <w:rPr>
+          <w:noProof/>
+          <w:lang w:val="lt-LT"/>
+        </w:rPr>
+      </w:pPr>
+      <w:r>
+        <w:rPr>
+          <w:noProof/>
           <w:lang w:val="lt-LT"/>
         </w:rPr>
         <w:t>Vizualizavimas</w:t>
@@ -226,11 +212,13 @@
           <w:numId w:val="1"/>
         </w:numPr>
         <w:rPr>
-          <w:lang w:val="lt-LT"/>
-        </w:rPr>
-      </w:pPr>
-      <w:r>
-        <w:rPr>
+          <w:noProof/>
+          <w:lang w:val="lt-LT"/>
+        </w:rPr>
+      </w:pPr>
+      <w:r>
+        <w:rPr>
+          <w:noProof/>
           <w:lang w:val="lt-LT"/>
         </w:rPr>
         <w:t>Kaip vizualizuoti</w:t>
@@ -244,11 +232,13 @@
           <w:numId w:val="1"/>
         </w:numPr>
         <w:rPr>
-          <w:lang w:val="lt-LT"/>
-        </w:rPr>
-      </w:pPr>
-      <w:r>
-        <w:rPr>
+          <w:noProof/>
+          <w:lang w:val="lt-LT"/>
+        </w:rPr>
+      </w:pPr>
+      <w:r>
+        <w:rPr>
+          <w:noProof/>
           <w:lang w:val="lt-LT"/>
         </w:rPr>
         <w:t>Matplotlib</w:t>
@@ -262,11 +252,13 @@
           <w:numId w:val="1"/>
         </w:numPr>
         <w:rPr>
-          <w:lang w:val="lt-LT"/>
-        </w:rPr>
-      </w:pPr>
-      <w:r>
-        <w:rPr>
+          <w:noProof/>
+          <w:lang w:val="lt-LT"/>
+        </w:rPr>
+      </w:pPr>
+      <w:r>
+        <w:rPr>
+          <w:noProof/>
           <w:lang w:val="lt-LT"/>
         </w:rPr>
         <w:t>Seaborn</w:t>
@@ -280,11 +272,13 @@
           <w:numId w:val="1"/>
         </w:numPr>
         <w:rPr>
-          <w:lang w:val="lt-LT"/>
-        </w:rPr>
-      </w:pPr>
-      <w:r>
-        <w:rPr>
+          <w:noProof/>
+          <w:lang w:val="lt-LT"/>
+        </w:rPr>
+      </w:pPr>
+      <w:r>
+        <w:rPr>
+          <w:noProof/>
           <w:lang w:val="lt-LT"/>
         </w:rPr>
         <w:t>Exploratory data analysis – teorija</w:t>
@@ -298,82 +292,62 @@
           <w:numId w:val="1"/>
         </w:numPr>
         <w:rPr>
-          <w:lang w:val="lt-LT"/>
-        </w:rPr>
-      </w:pPr>
-      <w:r>
-        <w:rPr>
-          <w:lang w:val="lt-LT"/>
-        </w:rPr>
-        <w:t>Exploratory data analysis</w:t>
-      </w:r>
-      <w:r>
-        <w:rPr>
-          <w:lang w:val="lt-LT"/>
-        </w:rPr>
-        <w:t xml:space="preserve"> </w:t>
-      </w:r>
-      <w:r>
-        <w:rPr>
+          <w:noProof/>
+          <w:lang w:val="lt-LT"/>
+        </w:rPr>
+      </w:pPr>
+      <w:r>
+        <w:rPr>
+          <w:noProof/>
+          <w:lang w:val="lt-LT"/>
+        </w:rPr>
+        <w:t xml:space="preserve">Exploratory data analysis </w:t>
+      </w:r>
+      <w:r>
+        <w:rPr>
+          <w:noProof/>
           <w:lang w:val="lt-LT"/>
         </w:rPr>
         <w:t>–</w:t>
       </w:r>
       <w:r>
         <w:rPr>
+          <w:noProof/>
           <w:lang w:val="lt-LT"/>
         </w:rPr>
         <w:t xml:space="preserve"> praktika</w:t>
       </w:r>
     </w:p>
     <w:p>
-      <w:proofErr w:type="spellStart"/>
-      <w:r>
-        <w:t>Kurso</w:t>
-      </w:r>
-      <w:proofErr w:type="spellEnd"/>
-      <w:r>
-        <w:t xml:space="preserve"> </w:t>
-      </w:r>
-      <w:proofErr w:type="spellStart"/>
-      <w:r>
-        <w:t>medžiaga</w:t>
-      </w:r>
-      <w:proofErr w:type="spellEnd"/>
-      <w:r>
-        <w:t xml:space="preserve"> </w:t>
-      </w:r>
-      <w:proofErr w:type="spellStart"/>
-      <w:r>
-        <w:t>išdalinta</w:t>
-      </w:r>
-      <w:proofErr w:type="spellEnd"/>
-      <w:r>
-        <w:t xml:space="preserve"> į 30 </w:t>
-      </w:r>
-      <w:proofErr w:type="spellStart"/>
-      <w:r>
-        <w:t>paskaitų</w:t>
-      </w:r>
-      <w:proofErr w:type="spellEnd"/>
-      <w:r>
-        <w:t xml:space="preserve"> po 4 </w:t>
-      </w:r>
-      <w:proofErr w:type="spellStart"/>
-      <w:r>
-        <w:t>valandas</w:t>
-      </w:r>
-      <w:proofErr w:type="spellEnd"/>
+      <w:pPr>
+        <w:rPr>
+          <w:noProof/>
+          <w:lang w:val="lt-LT"/>
+        </w:rPr>
+      </w:pPr>
+      <w:r>
+        <w:rPr>
+          <w:noProof/>
+          <w:lang w:val="lt-LT"/>
+        </w:rPr>
+        <w:t>Kurso medžiaga išdalinta į 30 paskaitų po 4 valandas</w:t>
+      </w:r>
     </w:p>
     <w:p>
       <w:pPr>
         <w:pStyle w:val="Heading1"/>
-      </w:pPr>
-      <w:proofErr w:type="spellStart"/>
-      <w:r>
+        <w:rPr>
+          <w:noProof/>
+          <w:lang w:val="lt-LT"/>
+        </w:rPr>
+      </w:pPr>
+      <w:r>
+        <w:rPr>
+          <w:noProof/>
+          <w:lang w:val="lt-LT"/>
+        </w:rPr>
         <w:t>Reikalavimai</w:t>
       </w:r>
-      <w:proofErr w:type="spellEnd"/>
     </w:p>
     <w:p>
       <w:pPr>
@@ -382,8 +356,16 @@
           <w:ilvl w:val="0"/>
           <w:numId w:val="3"/>
         </w:numPr>
-      </w:pPr>
-      <w:r>
+        <w:rPr>
+          <w:noProof/>
+          <w:lang w:val="lt-LT"/>
+        </w:rPr>
+      </w:pPr>
+      <w:r>
+        <w:rPr>
+          <w:noProof/>
+          <w:lang w:val="lt-LT"/>
+        </w:rPr>
         <w:t xml:space="preserve">Git </w:t>
       </w:r>
     </w:p>
@@ -394,8 +376,16 @@
           <w:ilvl w:val="0"/>
           <w:numId w:val="3"/>
         </w:numPr>
-      </w:pPr>
-      <w:r>
+        <w:rPr>
+          <w:noProof/>
+          <w:lang w:val="lt-LT"/>
+        </w:rPr>
+      </w:pPr>
+      <w:r>
+        <w:rPr>
+          <w:noProof/>
+          <w:lang w:val="lt-LT"/>
+        </w:rPr>
         <w:t>Virtual environment</w:t>
       </w:r>
     </w:p>
@@ -406,35 +396,83 @@
           <w:ilvl w:val="0"/>
           <w:numId w:val="3"/>
         </w:numPr>
-      </w:pPr>
-      <w:r>
+        <w:rPr>
+          <w:noProof/>
+          <w:lang w:val="lt-LT"/>
+        </w:rPr>
+      </w:pPr>
+      <w:r>
+        <w:rPr>
+          <w:noProof/>
+          <w:lang w:val="lt-LT"/>
+        </w:rPr>
         <w:t>Python</w:t>
       </w:r>
     </w:p>
     <w:p>
       <w:pPr>
         <w:pStyle w:val="Heading1"/>
-      </w:pPr>
-      <w:r>
-        <w:t xml:space="preserve">1 </w:t>
-      </w:r>
-      <w:proofErr w:type="spellStart"/>
-      <w:r>
-        <w:t>Paskaita</w:t>
-      </w:r>
-      <w:proofErr w:type="spellEnd"/>
+        <w:rPr>
+          <w:noProof/>
+          <w:color w:val="00B050"/>
+          <w:lang w:val="lt-LT"/>
+        </w:rPr>
+      </w:pPr>
+      <w:r>
+        <w:rPr>
+          <w:noProof/>
+          <w:color w:val="00B050"/>
+          <w:lang w:val="lt-LT"/>
+        </w:rPr>
+        <w:t>1 Paskaita</w:t>
+      </w:r>
+      <w:r>
+        <w:rPr>
+          <w:noProof/>
+          <w:color w:val="00B050"/>
+          <w:lang w:val="lt-LT"/>
+        </w:rPr>
+        <w:t xml:space="preserve"> </w:t>
+      </w:r>
+      <w:r>
+        <w:rPr>
+          <w:noProof/>
+          <w:color w:val="00B050"/>
+          <w:lang w:val="lt-LT"/>
+        </w:rPr>
+        <w:t>–</w:t>
+      </w:r>
+      <w:r>
+        <w:rPr>
+          <w:noProof/>
+          <w:color w:val="00B050"/>
+          <w:lang w:val="lt-LT"/>
+        </w:rPr>
+        <w:t xml:space="preserve"> </w:t>
+      </w:r>
+      <w:r>
+        <w:rPr>
+          <w:noProof/>
+          <w:color w:val="00B050"/>
+          <w:lang w:val="lt-LT"/>
+        </w:rPr>
+        <w:t>notebook + numpy</w:t>
+      </w:r>
     </w:p>
     <w:p>
       <w:pPr>
         <w:pStyle w:val="Heading2"/>
-      </w:pPr>
-      <w:proofErr w:type="spellStart"/>
-      <w:r>
-        <w:t>Jupyter</w:t>
-      </w:r>
-      <w:proofErr w:type="spellEnd"/>
-      <w:r>
-        <w:t xml:space="preserve"> notebook </w:t>
+        <w:rPr>
+          <w:noProof/>
+          <w:lang w:val="lt-LT"/>
+        </w:rPr>
+      </w:pPr>
+      <w:r>
+        <w:rPr>
+          <w:noProof/>
+          <w:lang w:val="lt-LT"/>
+        </w:rPr>
+        <w:t xml:space="preserve">Jupyter notebook </w:t>
       </w:r>
     </w:p>
     <w:p>
@@ -444,20 +482,25 @@
           <w:ilvl w:val="0"/>
           <w:numId w:val="2"/>
         </w:numPr>
-      </w:pPr>
-      <w:proofErr w:type="spellStart"/>
-      <w:r>
+        <w:rPr>
+          <w:noProof/>
+          <w:lang w:val="lt-LT"/>
+        </w:rPr>
+      </w:pPr>
+      <w:r>
+        <w:rPr>
+          <w:noProof/>
+          <w:lang w:val="lt-LT"/>
+        </w:rPr>
         <w:t>Instaliavimas</w:t>
       </w:r>
-      <w:proofErr w:type="spellEnd"/>
-      <w:r>
-        <w:t xml:space="preserve"> – pip install </w:t>
-      </w:r>
-      <w:proofErr w:type="spellStart"/>
-      <w:r>
-        <w:t>jupyter</w:t>
-      </w:r>
-      <w:proofErr w:type="spellEnd"/>
+      <w:r>
+        <w:rPr>
+          <w:noProof/>
+          <w:lang w:val="lt-LT"/>
+        </w:rPr>
+        <w:t xml:space="preserve"> – pip install jupyter</w:t>
+      </w:r>
     </w:p>
     <w:p>
       <w:pPr>
@@ -466,36 +509,32 @@
           <w:ilvl w:val="0"/>
           <w:numId w:val="2"/>
         </w:numPr>
-      </w:pPr>
-      <w:proofErr w:type="spellStart"/>
-      <w:r>
-        <w:t>Globalūs</w:t>
-      </w:r>
-      <w:proofErr w:type="spellEnd"/>
-      <w:r>
-        <w:t xml:space="preserve"> </w:t>
-      </w:r>
-      <w:proofErr w:type="spellStart"/>
-      <w:r>
-        <w:t>nustatymai</w:t>
-      </w:r>
-      <w:proofErr w:type="spellEnd"/>
-      <w:r>
+        <w:rPr>
+          <w:noProof/>
+          <w:lang w:val="lt-LT"/>
+        </w:rPr>
+      </w:pPr>
+      <w:r>
+        <w:rPr>
+          <w:noProof/>
+          <w:lang w:val="lt-LT"/>
+        </w:rPr>
+        <w:t>Globalūs nustatymai</w:t>
+      </w:r>
+      <w:r>
+        <w:rPr>
+          <w:noProof/>
+          <w:lang w:val="lt-LT"/>
+        </w:rPr>
         <w:t xml:space="preserve"> - </w:t>
       </w:r>
       <w:r>
-        <w:t>~</w:t>
-      </w:r>
-      <w:proofErr w:type="gramStart"/>
-      <w:r>
-        <w:t>/.</w:t>
-      </w:r>
-      <w:proofErr w:type="spellStart"/>
-      <w:r>
-        <w:t>jupyter</w:t>
-      </w:r>
-      <w:proofErr w:type="spellEnd"/>
-      <w:proofErr w:type="gramEnd"/>
+        <w:rPr>
+          <w:noProof/>
+          <w:lang w:val="lt-LT"/>
+        </w:rPr>
+        <w:t>~/.jupyter</w:t>
+      </w:r>
     </w:p>
     <w:p>
       <w:pPr>
@@ -504,21 +543,23 @@
           <w:ilvl w:val="0"/>
           <w:numId w:val="2"/>
         </w:numPr>
-      </w:pPr>
-      <w:proofErr w:type="spellStart"/>
-      <w:r>
-        <w:t>Lokalūs</w:t>
-      </w:r>
-      <w:proofErr w:type="spellEnd"/>
-      <w:r>
-        <w:t xml:space="preserve"> </w:t>
-      </w:r>
-      <w:proofErr w:type="spellStart"/>
-      <w:r>
-        <w:t>nustatymai</w:t>
-      </w:r>
-      <w:proofErr w:type="spellEnd"/>
-      <w:r>
+        <w:rPr>
+          <w:noProof/>
+          <w:lang w:val="lt-LT"/>
+        </w:rPr>
+      </w:pPr>
+      <w:r>
+        <w:rPr>
+          <w:noProof/>
+          <w:lang w:val="lt-LT"/>
+        </w:rPr>
+        <w:t>Lokalūs nustatymai</w:t>
+      </w:r>
+      <w:r>
+        <w:rPr>
+          <w:noProof/>
+          <w:lang w:val="lt-LT"/>
+        </w:rPr>
         <w:t xml:space="preserve"> - </w:t>
       </w:r>
     </w:p>
@@ -529,28 +570,25 @@
           <w:ilvl w:val="0"/>
           <w:numId w:val="2"/>
         </w:numPr>
-      </w:pPr>
-      <w:proofErr w:type="spellStart"/>
-      <w:r>
-        <w:t>Klaviatūros</w:t>
-      </w:r>
-      <w:proofErr w:type="spellEnd"/>
-      <w:r>
-        <w:t xml:space="preserve"> </w:t>
-      </w:r>
-      <w:proofErr w:type="spellStart"/>
-      <w:r>
-        <w:t>komandos</w:t>
-      </w:r>
-      <w:proofErr w:type="spellEnd"/>
-      <w:r>
-        <w:t xml:space="preserve"> – </w:t>
-      </w:r>
-      <w:proofErr w:type="spellStart"/>
-      <w:r>
-        <w:t>esc+h</w:t>
-      </w:r>
-      <w:proofErr w:type="spellEnd"/>
+        <w:rPr>
+          <w:noProof/>
+          <w:lang w:val="lt-LT"/>
+        </w:rPr>
+      </w:pPr>
+      <w:r>
+        <w:rPr>
+          <w:noProof/>
+          <w:lang w:val="lt-LT"/>
+        </w:rPr>
+        <w:t>Klaviatūros komandos</w:t>
+      </w:r>
+      <w:r>
+        <w:rPr>
+          <w:noProof/>
+          <w:lang w:val="lt-LT"/>
+        </w:rPr>
+        <w:t xml:space="preserve"> – esc+h</w:t>
+      </w:r>
     </w:p>
     <w:p>
       <w:pPr>
@@ -559,17 +597,17 @@
           <w:ilvl w:val="0"/>
           <w:numId w:val="2"/>
         </w:numPr>
-      </w:pPr>
-      <w:r>
-        <w:t xml:space="preserve">Cell </w:t>
-      </w:r>
-      <w:proofErr w:type="spellStart"/>
-      <w:r>
-        <w:t>tipas</w:t>
-      </w:r>
-      <w:proofErr w:type="spellEnd"/>
-      <w:r>
-        <w:t xml:space="preserve"> – code, markdown</w:t>
+        <w:rPr>
+          <w:noProof/>
+          <w:lang w:val="lt-LT"/>
+        </w:rPr>
+      </w:pPr>
+      <w:r>
+        <w:rPr>
+          <w:noProof/>
+          <w:lang w:val="lt-LT"/>
+        </w:rPr>
+        <w:t>Cell tipas – code, markdown</w:t>
       </w:r>
     </w:p>
     <w:p>
@@ -579,33 +617,47 @@
           <w:ilvl w:val="1"/>
           <w:numId w:val="2"/>
         </w:numPr>
-      </w:pPr>
-      <w:r>
+        <w:rPr>
+          <w:noProof/>
+          <w:lang w:val="lt-LT"/>
+        </w:rPr>
+      </w:pPr>
+      <w:r>
+        <w:rPr>
+          <w:noProof/>
+          <w:lang w:val="lt-LT"/>
+        </w:rPr>
         <w:t>M</w:t>
       </w:r>
       <w:r>
+        <w:rPr>
+          <w:noProof/>
+          <w:lang w:val="lt-LT"/>
+        </w:rPr>
         <w:t>arkdown</w:t>
       </w:r>
       <w:r>
-        <w:t xml:space="preserve"> </w:t>
-      </w:r>
-      <w:proofErr w:type="spellStart"/>
-      <w:r>
-        <w:t>cheatsheet</w:t>
-      </w:r>
-      <w:proofErr w:type="spellEnd"/>
-      <w:r>
-        <w:t xml:space="preserve"> </w:t>
+        <w:rPr>
+          <w:noProof/>
+          <w:lang w:val="lt-LT"/>
+        </w:rPr>
+        <w:t xml:space="preserve"> cheatsheet </w:t>
       </w:r>
       <w:hyperlink r:id="rId5" w:history="1">
         <w:r>
           <w:rPr>
             <w:rStyle w:val="Hyperlink"/>
+            <w:noProof/>
+            <w:lang w:val="lt-LT"/>
           </w:rPr>
           <w:t>https://github.com/adam-p/markdown-here/wiki/Markdown-Cheatsheet</w:t>
         </w:r>
       </w:hyperlink>
       <w:r>
+        <w:rPr>
+          <w:noProof/>
+          <w:lang w:val="lt-LT"/>
+        </w:rPr>
         <w:br/>
       </w:r>
     </w:p>
@@ -616,18 +668,25 @@
           <w:ilvl w:val="0"/>
           <w:numId w:val="2"/>
         </w:numPr>
-      </w:pPr>
-      <w:r>
+        <w:rPr>
+          <w:noProof/>
+          <w:lang w:val="lt-LT"/>
+        </w:rPr>
+      </w:pPr>
+      <w:r>
+        <w:rPr>
+          <w:noProof/>
+          <w:lang w:val="lt-LT"/>
+        </w:rPr>
         <w:t>Code c</w:t>
       </w:r>
       <w:r>
-        <w:t xml:space="preserve">ell </w:t>
-      </w:r>
-      <w:proofErr w:type="spellStart"/>
-      <w:r>
-        <w:t>formatavimas</w:t>
-      </w:r>
-      <w:proofErr w:type="spellEnd"/>
+        <w:rPr>
+          <w:noProof/>
+          <w:lang w:val="lt-LT"/>
+        </w:rPr>
+        <w:t>ell formatavimas</w:t>
+      </w:r>
     </w:p>
     <w:p>
       <w:pPr>
@@ -636,8 +695,16 @@
           <w:ilvl w:val="1"/>
           <w:numId w:val="2"/>
         </w:numPr>
-      </w:pPr>
-      <w:r>
+        <w:rPr>
+          <w:noProof/>
+          <w:lang w:val="lt-LT"/>
+        </w:rPr>
+      </w:pPr>
+      <w:r>
+        <w:rPr>
+          <w:noProof/>
+          <w:lang w:val="lt-LT"/>
+        </w:rPr>
         <w:t>Black</w:t>
       </w:r>
     </w:p>
@@ -648,57 +715,80 @@
           <w:ilvl w:val="2"/>
           <w:numId w:val="2"/>
         </w:numPr>
-      </w:pPr>
-      <w:r>
-        <w:t>https://github.com/psf/black</w:t>
-      </w:r>
-    </w:p>
-    <w:p>
-      <w:pPr>
-        <w:pStyle w:val="ListParagraph"/>
-        <w:numPr>
-          <w:ilvl w:val="2"/>
-          <w:numId w:val="2"/>
-        </w:numPr>
-      </w:pPr>
-      <w:r>
-        <w:t>https://hackernoon.com/using-black-to-auto-format-your-python-8cu338f</w:t>
-      </w:r>
-    </w:p>
-    <w:p>
-      <w:pPr>
-        <w:pStyle w:val="ListParagraph"/>
-        <w:numPr>
-          <w:ilvl w:val="0"/>
-          <w:numId w:val="2"/>
-        </w:numPr>
-      </w:pPr>
-      <w:proofErr w:type="spellStart"/>
-      <w:r>
-        <w:t>Papildomi</w:t>
-      </w:r>
-      <w:proofErr w:type="spellEnd"/>
-      <w:r>
-        <w:t xml:space="preserve"> </w:t>
-      </w:r>
-      <w:proofErr w:type="spellStart"/>
-      <w:r>
-        <w:t>plėtiniai</w:t>
-      </w:r>
-      <w:proofErr w:type="spellEnd"/>
-    </w:p>
-    <w:p>
-      <w:pPr>
-        <w:pStyle w:val="ListParagraph"/>
-        <w:numPr>
-          <w:ilvl w:val="1"/>
-          <w:numId w:val="2"/>
-        </w:numPr>
+        <w:rPr>
+          <w:noProof/>
+          <w:lang w:val="lt-LT"/>
+        </w:rPr>
       </w:pPr>
       <w:hyperlink r:id="rId6" w:history="1">
         <w:r>
           <w:rPr>
             <w:rStyle w:val="Hyperlink"/>
+            <w:noProof/>
+            <w:lang w:val="lt-LT"/>
+          </w:rPr>
+          <w:t>https://github.com/psf/black</w:t>
+        </w:r>
+      </w:hyperlink>
+    </w:p>
+    <w:p>
+      <w:pPr>
+        <w:pStyle w:val="ListParagraph"/>
+        <w:numPr>
+          <w:ilvl w:val="2"/>
+          <w:numId w:val="2"/>
+        </w:numPr>
+        <w:rPr>
+          <w:noProof/>
+          <w:lang w:val="lt-LT"/>
+        </w:rPr>
+      </w:pPr>
+      <w:r>
+        <w:rPr>
+          <w:noProof/>
+          <w:lang w:val="lt-LT"/>
+        </w:rPr>
+        <w:t>https://hackernoon.com/using-black-to-auto-format-your-python-8cu338f</w:t>
+      </w:r>
+    </w:p>
+    <w:p>
+      <w:pPr>
+        <w:pStyle w:val="ListParagraph"/>
+        <w:numPr>
+          <w:ilvl w:val="0"/>
+          <w:numId w:val="2"/>
+        </w:numPr>
+        <w:rPr>
+          <w:noProof/>
+          <w:lang w:val="lt-LT"/>
+        </w:rPr>
+      </w:pPr>
+      <w:r>
+        <w:rPr>
+          <w:noProof/>
+          <w:lang w:val="lt-LT"/>
+        </w:rPr>
+        <w:t>Papildomi plėtiniai</w:t>
+      </w:r>
+    </w:p>
+    <w:p>
+      <w:pPr>
+        <w:pStyle w:val="ListParagraph"/>
+        <w:numPr>
+          <w:ilvl w:val="1"/>
+          <w:numId w:val="2"/>
+        </w:numPr>
+        <w:rPr>
+          <w:noProof/>
+          <w:lang w:val="lt-LT"/>
+        </w:rPr>
+      </w:pPr>
+      <w:hyperlink r:id="rId7" w:history="1">
+        <w:r>
+          <w:rPr>
+            <w:rStyle w:val="Hyperlink"/>
+            <w:noProof/>
+            <w:lang w:val="lt-LT"/>
           </w:rPr>
           <w:t>https://towardsdatascience.com/jupyter-notebook-extensions-517fa69d2231</w:t>
         </w:r>
@@ -711,17 +801,17 @@
           <w:ilvl w:val="0"/>
           <w:numId w:val="2"/>
         </w:numPr>
-      </w:pPr>
-      <w:r>
-        <w:t xml:space="preserve">Cell width (cell </w:t>
-      </w:r>
-      <w:proofErr w:type="spellStart"/>
-      <w:r>
-        <w:t>plotis</w:t>
-      </w:r>
-      <w:proofErr w:type="spellEnd"/>
-      <w:r>
-        <w:t xml:space="preserve">) </w:t>
+        <w:rPr>
+          <w:noProof/>
+          <w:lang w:val="lt-LT"/>
+        </w:rPr>
+      </w:pPr>
+      <w:r>
+        <w:rPr>
+          <w:noProof/>
+          <w:lang w:val="lt-LT"/>
+        </w:rPr>
+        <w:t xml:space="preserve">Cell width (cell plotis) </w:t>
       </w:r>
     </w:p>
     <w:p>
@@ -731,11 +821,17 @@
           <w:ilvl w:val="1"/>
           <w:numId w:val="2"/>
         </w:numPr>
-      </w:pPr>
-      <w:hyperlink r:id="rId7" w:history="1">
+        <w:rPr>
+          <w:noProof/>
+          <w:lang w:val="lt-LT"/>
+        </w:rPr>
+      </w:pPr>
+      <w:hyperlink r:id="rId8" w:history="1">
         <w:r>
           <w:rPr>
             <w:rStyle w:val="Hyperlink"/>
+            <w:noProof/>
+            <w:lang w:val="lt-LT"/>
           </w:rPr>
           <w:t>https://stackoverflow.com/questions/21971449/how-do-i-increase-the-cell-width-of-the-jupyter-ipython-notebook-in-my-browser</w:t>
         </w:r>
@@ -744,12 +840,18 @@
     <w:p>
       <w:pPr>
         <w:pStyle w:val="Heading2"/>
-      </w:pPr>
-      <w:proofErr w:type="spellStart"/>
-      <w:r>
+        <w:rPr>
+          <w:noProof/>
+          <w:lang w:val="lt-LT"/>
+        </w:rPr>
+      </w:pPr>
+      <w:r>
+        <w:rPr>
+          <w:noProof/>
+          <w:lang w:val="lt-LT"/>
+        </w:rPr>
         <w:t>Numpy</w:t>
       </w:r>
-      <w:proofErr w:type="spellEnd"/>
     </w:p>
     <w:p>
       <w:pPr>
@@ -758,109 +860,31 @@
           <w:ilvl w:val="0"/>
           <w:numId w:val="4"/>
         </w:numPr>
-      </w:pPr>
-      <w:r>
+        <w:rPr>
+          <w:noProof/>
+          <w:lang w:val="lt-LT"/>
+        </w:rPr>
+      </w:pPr>
+      <w:r>
+        <w:rPr>
+          <w:noProof/>
+          <w:lang w:val="lt-LT"/>
+        </w:rPr>
         <w:t xml:space="preserve">Intro </w:t>
       </w:r>
-    </w:p>
-    <w:p>
-      <w:pPr>
-        <w:pStyle w:val="ListParagraph"/>
-        <w:numPr>
-          <w:ilvl w:val="1"/>
-          <w:numId w:val="4"/>
-        </w:numPr>
-      </w:pPr>
-      <w:r>
-        <w:t xml:space="preserve">Kas </w:t>
-      </w:r>
-      <w:proofErr w:type="spellStart"/>
-      <w:r>
-        <w:t>yra</w:t>
-      </w:r>
-      <w:proofErr w:type="spellEnd"/>
-      <w:r>
-        <w:t xml:space="preserve"> </w:t>
-      </w:r>
-      <w:proofErr w:type="spellStart"/>
-      <w:r>
-        <w:t>numpy</w:t>
-      </w:r>
-      <w:proofErr w:type="spellEnd"/>
-      <w:r>
-        <w:t xml:space="preserve">? </w:t>
-      </w:r>
-    </w:p>
-    <w:p>
-      <w:pPr>
-        <w:pStyle w:val="ListParagraph"/>
-        <w:numPr>
-          <w:ilvl w:val="2"/>
-          <w:numId w:val="4"/>
-        </w:numPr>
-      </w:pPr>
-      <w:r>
-        <w:t>https://numpy.org/doc/stable/user/whatisnumpy.html</w:t>
-      </w:r>
-    </w:p>
-    <w:p>
-      <w:pPr>
-        <w:pStyle w:val="ListParagraph"/>
-        <w:numPr>
-          <w:ilvl w:val="1"/>
-          <w:numId w:val="4"/>
-        </w:numPr>
-      </w:pPr>
-      <w:proofErr w:type="spellStart"/>
-      <w:r>
-        <w:t>Numpy</w:t>
-      </w:r>
-      <w:proofErr w:type="spellEnd"/>
-      <w:r>
-        <w:t xml:space="preserve"> vs python list</w:t>
-      </w:r>
-    </w:p>
-    <w:p>
-      <w:pPr>
-        <w:pStyle w:val="ListParagraph"/>
-        <w:numPr>
-          <w:ilvl w:val="2"/>
-          <w:numId w:val="4"/>
-        </w:numPr>
-      </w:pPr>
-      <w:hyperlink r:id="rId8" w:history="1">
-        <w:r>
-          <w:rPr>
-            <w:rStyle w:val="Hyperlink"/>
-          </w:rPr>
-          <w:t>https://numpy.org/devdocs/user/absolute_beginners.html#whats-the-difference-between-a-python-list-and-a-numpy-array</w:t>
-        </w:r>
-      </w:hyperlink>
-    </w:p>
-    <w:p>
-      <w:pPr>
-        <w:pStyle w:val="ListParagraph"/>
-        <w:numPr>
-          <w:ilvl w:val="1"/>
-          <w:numId w:val="4"/>
-        </w:numPr>
-      </w:pPr>
-      <w:r>
-        <w:t xml:space="preserve">Absolute basics for beginners </w:t>
-      </w:r>
-    </w:p>
-    <w:p>
-      <w:pPr>
-        <w:pStyle w:val="ListParagraph"/>
-        <w:numPr>
-          <w:ilvl w:val="2"/>
-          <w:numId w:val="4"/>
-        </w:numPr>
-      </w:pPr>
+      <w:r>
+        <w:rPr>
+          <w:noProof/>
+          <w:lang w:val="lt-LT"/>
+        </w:rPr>
+        <w:t xml:space="preserve">- </w:t>
+      </w:r>
       <w:hyperlink r:id="rId9" w:history="1">
         <w:r>
           <w:rPr>
             <w:rStyle w:val="Hyperlink"/>
+            <w:noProof/>
+            <w:lang w:val="lt-LT"/>
           </w:rPr>
           <w:t>https://numpy.org/devdocs/user/absolute_beginners.html</w:t>
         </w:r>
@@ -868,26 +892,105 @@
     </w:p>
     <w:p>
       <w:pPr>
+        <w:pStyle w:val="ListParagraph"/>
+        <w:numPr>
+          <w:ilvl w:val="1"/>
+          <w:numId w:val="4"/>
+        </w:numPr>
+        <w:rPr>
+          <w:noProof/>
+          <w:lang w:val="lt-LT"/>
+        </w:rPr>
+      </w:pPr>
+      <w:r>
+        <w:rPr>
+          <w:noProof/>
+          <w:lang w:val="lt-LT"/>
+        </w:rPr>
+        <w:t xml:space="preserve">Kas yra numpy? </w:t>
+      </w:r>
+    </w:p>
+    <w:p>
+      <w:pPr>
+        <w:pStyle w:val="ListParagraph"/>
+        <w:numPr>
+          <w:ilvl w:val="1"/>
+          <w:numId w:val="4"/>
+        </w:numPr>
+        <w:rPr>
+          <w:noProof/>
+          <w:lang w:val="lt-LT"/>
+        </w:rPr>
+      </w:pPr>
+      <w:r>
+        <w:rPr>
+          <w:noProof/>
+          <w:lang w:val="lt-LT"/>
+        </w:rPr>
+        <w:t>Numpy vs python list</w:t>
+      </w:r>
+    </w:p>
+    <w:p>
+      <w:pPr>
+        <w:pStyle w:val="ListParagraph"/>
+        <w:numPr>
+          <w:ilvl w:val="1"/>
+          <w:numId w:val="4"/>
+        </w:numPr>
+        <w:rPr>
+          <w:noProof/>
+          <w:lang w:val="lt-LT"/>
+        </w:rPr>
+      </w:pPr>
+      <w:r>
+        <w:rPr>
+          <w:noProof/>
+          <w:lang w:val="lt-LT"/>
+        </w:rPr>
+        <w:t xml:space="preserve">Absolute basics for beginners </w:t>
+      </w:r>
+    </w:p>
+    <w:p>
+      <w:pPr>
         <w:pStyle w:val="Heading1"/>
-      </w:pPr>
-      <w:r>
-        <w:t xml:space="preserve">2 </w:t>
-      </w:r>
-      <w:proofErr w:type="spellStart"/>
-      <w:r>
-        <w:t>Paskaita</w:t>
-      </w:r>
-      <w:proofErr w:type="spellEnd"/>
+        <w:rPr>
+          <w:noProof/>
+          <w:color w:val="00B050"/>
+          <w:lang w:val="lt-LT"/>
+        </w:rPr>
+      </w:pPr>
+      <w:r>
+        <w:rPr>
+          <w:noProof/>
+          <w:color w:val="00B050"/>
+          <w:lang w:val="lt-LT"/>
+        </w:rPr>
+        <w:t>2 Paskaita</w:t>
+      </w:r>
+      <w:r>
+        <w:rPr>
+          <w:noProof/>
+          <w:color w:val="00B050"/>
+          <w:lang w:val="lt-LT"/>
+        </w:rPr>
+        <w:t xml:space="preserve"> – numpy </w:t>
+      </w:r>
     </w:p>
     <w:p>
       <w:pPr>
         <w:pStyle w:val="Heading2"/>
-      </w:pPr>
-      <w:proofErr w:type="spellStart"/>
-      <w:r>
+        <w:rPr>
+          <w:noProof/>
+          <w:lang w:val="lt-LT"/>
+        </w:rPr>
+      </w:pPr>
+      <w:r>
+        <w:rPr>
+          <w:noProof/>
+          <w:lang w:val="lt-LT"/>
+        </w:rPr>
         <w:t>Numpy</w:t>
       </w:r>
-      <w:proofErr w:type="spellEnd"/>
     </w:p>
     <w:p>
       <w:pPr>
@@ -896,8 +999,16 @@
           <w:ilvl w:val="0"/>
           <w:numId w:val="5"/>
         </w:numPr>
-      </w:pPr>
-      <w:r>
+        <w:rPr>
+          <w:noProof/>
+          <w:lang w:val="lt-LT"/>
+        </w:rPr>
+      </w:pPr>
+      <w:r>
+        <w:rPr>
+          <w:noProof/>
+          <w:lang w:val="lt-LT"/>
+        </w:rPr>
         <w:t>Array creation</w:t>
       </w:r>
     </w:p>
@@ -908,11 +1019,17 @@
           <w:ilvl w:val="1"/>
           <w:numId w:val="5"/>
         </w:numPr>
+        <w:rPr>
+          <w:noProof/>
+          <w:lang w:val="lt-LT"/>
+        </w:rPr>
       </w:pPr>
       <w:hyperlink r:id="rId10" w:history="1">
         <w:r>
           <w:rPr>
             <w:rStyle w:val="Hyperlink"/>
+            <w:noProof/>
+            <w:lang w:val="lt-LT"/>
           </w:rPr>
           <w:t>https://numpy.org/devdocs/user/basics.creation.html</w:t>
         </w:r>
@@ -925,8 +1042,16 @@
           <w:ilvl w:val="0"/>
           <w:numId w:val="5"/>
         </w:numPr>
-      </w:pPr>
-      <w:r>
+        <w:rPr>
+          <w:noProof/>
+          <w:lang w:val="lt-LT"/>
+        </w:rPr>
+      </w:pPr>
+      <w:r>
+        <w:rPr>
+          <w:noProof/>
+          <w:lang w:val="lt-LT"/>
+        </w:rPr>
         <w:t>Indexing</w:t>
       </w:r>
     </w:p>
@@ -937,11 +1062,17 @@
           <w:ilvl w:val="1"/>
           <w:numId w:val="5"/>
         </w:numPr>
+        <w:rPr>
+          <w:noProof/>
+          <w:lang w:val="lt-LT"/>
+        </w:rPr>
       </w:pPr>
       <w:hyperlink r:id="rId11" w:history="1">
         <w:r>
           <w:rPr>
             <w:rStyle w:val="Hyperlink"/>
+            <w:noProof/>
+            <w:lang w:val="lt-LT"/>
           </w:rPr>
           <w:t>https://numpy.org/devdocs/user/basics.indexing.html</w:t>
         </w:r>
@@ -954,8 +1085,16 @@
           <w:ilvl w:val="0"/>
           <w:numId w:val="5"/>
         </w:numPr>
-      </w:pPr>
-      <w:r>
+        <w:rPr>
+          <w:noProof/>
+          <w:lang w:val="lt-LT"/>
+        </w:rPr>
+      </w:pPr>
+      <w:r>
+        <w:rPr>
+          <w:noProof/>
+          <w:lang w:val="lt-LT"/>
+        </w:rPr>
         <w:t>Data types</w:t>
       </w:r>
     </w:p>
@@ -966,11 +1105,17 @@
           <w:ilvl w:val="1"/>
           <w:numId w:val="5"/>
         </w:numPr>
+        <w:rPr>
+          <w:noProof/>
+          <w:lang w:val="lt-LT"/>
+        </w:rPr>
       </w:pPr>
       <w:hyperlink r:id="rId12" w:history="1">
         <w:r>
           <w:rPr>
             <w:rStyle w:val="Hyperlink"/>
+            <w:noProof/>
+            <w:lang w:val="lt-LT"/>
           </w:rPr>
           <w:t>https://numpy.org/devdocs/user/basics.types.html</w:t>
         </w:r>
@@ -983,8 +1128,16 @@
           <w:ilvl w:val="0"/>
           <w:numId w:val="5"/>
         </w:numPr>
-      </w:pPr>
-      <w:r>
+        <w:rPr>
+          <w:noProof/>
+          <w:lang w:val="lt-LT"/>
+        </w:rPr>
+      </w:pPr>
+      <w:r>
+        <w:rPr>
+          <w:noProof/>
+          <w:lang w:val="lt-LT"/>
+        </w:rPr>
         <w:t>Broadcasting</w:t>
       </w:r>
     </w:p>
@@ -995,11 +1148,17 @@
           <w:ilvl w:val="1"/>
           <w:numId w:val="5"/>
         </w:numPr>
+        <w:rPr>
+          <w:noProof/>
+          <w:lang w:val="lt-LT"/>
+        </w:rPr>
       </w:pPr>
       <w:hyperlink r:id="rId13" w:history="1">
         <w:r>
           <w:rPr>
             <w:rStyle w:val="Hyperlink"/>
+            <w:noProof/>
+            <w:lang w:val="lt-LT"/>
           </w:rPr>
           <w:t>https://numpy.org/devdocs/user/basics.broadcasting.html</w:t>
         </w:r>
@@ -1008,108 +1167,1610 @@
     <w:p>
       <w:pPr>
         <w:pStyle w:val="Heading1"/>
-      </w:pPr>
-      <w:r>
-        <w:t xml:space="preserve">3 </w:t>
-      </w:r>
-      <w:proofErr w:type="spellStart"/>
-      <w:r>
-        <w:t>Paskaita</w:t>
-      </w:r>
-      <w:proofErr w:type="spellEnd"/>
+        <w:rPr>
+          <w:noProof/>
+          <w:color w:val="00B050"/>
+          <w:lang w:val="lt-LT"/>
+        </w:rPr>
+      </w:pPr>
+      <w:r>
+        <w:rPr>
+          <w:noProof/>
+          <w:color w:val="00B050"/>
+          <w:lang w:val="lt-LT"/>
+        </w:rPr>
+        <w:t>3 Paskaita</w:t>
+      </w:r>
+      <w:r>
+        <w:rPr>
+          <w:noProof/>
+          <w:color w:val="00B050"/>
+          <w:lang w:val="lt-LT"/>
+        </w:rPr>
+        <w:t xml:space="preserve"> – tiesinė algebra</w:t>
+      </w:r>
     </w:p>
     <w:p>
       <w:pPr>
         <w:pStyle w:val="Heading2"/>
-      </w:pPr>
-      <w:proofErr w:type="spellStart"/>
-      <w:r>
-        <w:t>Tiesinė</w:t>
-      </w:r>
-      <w:proofErr w:type="spellEnd"/>
-      <w:r>
-        <w:t xml:space="preserve"> algebra</w:t>
-      </w:r>
-    </w:p>
-    <w:p/>
-    <w:p>
-      <w:pPr>
-        <w:pStyle w:val="Heading1"/>
-      </w:pPr>
-      <w:r>
-        <w:t>4</w:t>
-      </w:r>
-      <w:r>
-        <w:t xml:space="preserve"> </w:t>
-      </w:r>
-      <w:proofErr w:type="spellStart"/>
-      <w:r>
-        <w:t>Paskaita</w:t>
-      </w:r>
-      <w:proofErr w:type="spellEnd"/>
-    </w:p>
-    <w:p/>
-    <w:p>
-      <w:pPr>
-        <w:pStyle w:val="Heading1"/>
-      </w:pPr>
-      <w:r>
-        <w:t>5</w:t>
-      </w:r>
-      <w:r>
-        <w:t xml:space="preserve"> </w:t>
-      </w:r>
-      <w:proofErr w:type="spellStart"/>
-      <w:r>
-        <w:t>Paskaita</w:t>
-      </w:r>
-      <w:proofErr w:type="spellEnd"/>
-    </w:p>
-    <w:p>
-      <w:proofErr w:type="spellStart"/>
-      <w:r>
-        <w:t>Numpy</w:t>
-      </w:r>
-      <w:proofErr w:type="spellEnd"/>
-      <w:r>
-        <w:t xml:space="preserve"> </w:t>
-      </w:r>
-      <w:proofErr w:type="spellStart"/>
-      <w:r>
-        <w:t>ir</w:t>
-      </w:r>
-      <w:proofErr w:type="spellEnd"/>
-      <w:r>
-        <w:t xml:space="preserve"> </w:t>
-      </w:r>
-      <w:proofErr w:type="spellStart"/>
-      <w:r>
-        <w:t>tiesinė</w:t>
-      </w:r>
-      <w:proofErr w:type="spellEnd"/>
-      <w:r>
-        <w:t xml:space="preserve"> algebra - </w:t>
+        <w:rPr>
+          <w:noProof/>
+          <w:lang w:val="lt-LT"/>
+        </w:rPr>
+      </w:pPr>
+      <w:r>
+        <w:rPr>
+          <w:noProof/>
+          <w:lang w:val="lt-LT"/>
+        </w:rPr>
+        <w:t>Tiesinė algebra</w:t>
+      </w:r>
+    </w:p>
+    <w:p>
+      <w:pPr>
+        <w:pStyle w:val="Heading2"/>
+        <w:rPr>
+          <w:noProof/>
+          <w:lang w:val="lt-LT"/>
+        </w:rPr>
+      </w:pPr>
+      <w:r>
+        <w:rPr>
+          <w:noProof/>
+          <w:lang w:val="lt-LT"/>
+        </w:rPr>
+        <w:t>1 variantas</w:t>
+      </w:r>
+    </w:p>
+    <w:p>
+      <w:pPr>
+        <w:rPr>
+          <w:noProof/>
+          <w:lang w:val="lt-LT"/>
+        </w:rPr>
+      </w:pPr>
+      <w:r>
+        <w:rPr>
+          <w:noProof/>
+          <w:lang w:val="lt-LT"/>
+        </w:rPr>
+        <w:t xml:space="preserve">Knyga </w:t>
+      </w:r>
+      <w:r>
+        <w:rPr>
+          <w:noProof/>
+          <w:lang w:val="lt-LT"/>
+        </w:rPr>
+        <w:t xml:space="preserve">- </w:t>
+      </w:r>
+      <w:r>
+        <w:rPr>
+          <w:noProof/>
+          <w:lang w:val="lt-LT"/>
+        </w:rPr>
+        <w:t>Thomas Nield</w:t>
+      </w:r>
+      <w:r>
+        <w:rPr>
+          <w:noProof/>
+          <w:lang w:val="lt-LT"/>
+        </w:rPr>
+        <w:t xml:space="preserve"> - </w:t>
+      </w:r>
+      <w:r>
+        <w:rPr>
+          <w:noProof/>
+          <w:lang w:val="lt-LT"/>
+        </w:rPr>
+        <w:t>Essential Math for Data Science</w:t>
+      </w:r>
+      <w:r>
+        <w:rPr>
+          <w:noProof/>
+          <w:lang w:val="lt-LT"/>
+        </w:rPr>
+        <w:t xml:space="preserve">. </w:t>
+      </w:r>
+    </w:p>
+    <w:p>
+      <w:pPr>
+        <w:rPr>
+          <w:noProof/>
+          <w:lang w:val="lt-LT"/>
+        </w:rPr>
+      </w:pPr>
+      <w:r>
+        <w:rPr>
+          <w:noProof/>
+          <w:lang w:val="lt-LT"/>
+        </w:rPr>
+        <w:t>Nuoroda į knygos skyrių</w:t>
+      </w:r>
+      <w:r>
+        <w:rPr>
+          <w:noProof/>
+          <w:lang w:val="lt-LT"/>
+        </w:rPr>
+        <w:t xml:space="preserve"> – Tiesinė algebra</w:t>
+      </w:r>
+      <w:r>
+        <w:rPr>
+          <w:noProof/>
+          <w:lang w:val="lt-LT"/>
+        </w:rPr>
+        <w:br/>
       </w:r>
       <w:hyperlink r:id="rId14" w:history="1">
         <w:r>
           <w:rPr>
             <w:rStyle w:val="Hyperlink"/>
+            <w:noProof/>
+            <w:lang w:val="lt-LT"/>
           </w:rPr>
-          <w:t>https://numpy.org/numpy-tutorials/content/tutorial-svd.html</w:t>
+          <w:t>https://learning.oreilly.com/library/view/essential-math-for/9781098102920/ch04.html#idm44994589512736</w:t>
         </w:r>
       </w:hyperlink>
     </w:p>
-    <w:p/>
-    <w:p/>
-    <w:p>
-      <w:r>
+    <w:p>
+      <w:pPr>
+        <w:rPr>
+          <w:noProof/>
+          <w:lang w:val="lt-LT"/>
+        </w:rPr>
+      </w:pPr>
+      <w:r>
+        <w:rPr>
+          <w:noProof/>
+          <w:lang w:val="lt-LT"/>
+        </w:rPr>
+        <w:t xml:space="preserve">Nuoroda į knygos github - </w:t>
+      </w:r>
+      <w:hyperlink r:id="rId15" w:history="1">
+        <w:r>
+          <w:rPr>
+            <w:rStyle w:val="Hyperlink"/>
+            <w:noProof/>
+            <w:lang w:val="lt-LT"/>
+          </w:rPr>
+          <w:t>https://github.com/thomasnield/oreilly_math_fundamentals_data_science</w:t>
+        </w:r>
+      </w:hyperlink>
+    </w:p>
+    <w:p>
+      <w:pPr>
+        <w:rPr>
+          <w:noProof/>
+          <w:lang w:val="lt-LT"/>
+        </w:rPr>
+      </w:pPr>
+      <w:r>
+        <w:rPr>
+          <w:noProof/>
+          <w:lang w:val="lt-LT"/>
+        </w:rPr>
+        <w:t>Skaidrė yra</w:t>
+      </w:r>
+      <w:r>
+        <w:rPr>
+          <w:noProof/>
+          <w:lang w:val="lt-LT"/>
+        </w:rPr>
+        <w:t xml:space="preserve"> mūsų direktorijoje</w:t>
+      </w:r>
+      <w:r>
+        <w:rPr>
+          <w:noProof/>
+          <w:lang w:val="lt-LT"/>
+        </w:rPr>
+        <w:t xml:space="preserve"> </w:t>
+      </w:r>
+    </w:p>
+    <w:p>
+      <w:pPr>
+        <w:rPr>
+          <w:noProof/>
+          <w:lang w:val="lt-LT"/>
+        </w:rPr>
+      </w:pPr>
+      <w:r>
+        <w:rPr>
+          <w:noProof/>
+          <w:lang w:val="lt-LT"/>
+        </w:rPr>
+        <w:t>\notebooks\tiesine_algebra\</w:t>
+      </w:r>
+      <w:r>
+        <w:rPr>
+          <w:noProof/>
+          <w:lang w:val="lt-LT"/>
+        </w:rPr>
+        <w:t>1 variantas - knygos material</w:t>
+      </w:r>
+      <w:r>
+        <w:rPr>
+          <w:noProof/>
+          <w:lang w:val="lt-LT"/>
+        </w:rPr>
+        <w:t xml:space="preserve"> </w:t>
+      </w:r>
+      <w:r>
+        <w:rPr>
+          <w:noProof/>
+          <w:lang w:val="lt-LT"/>
+        </w:rPr>
+        <w:t>\</w:t>
+      </w:r>
+      <w:r>
+        <w:rPr>
+          <w:noProof/>
+          <w:lang w:val="lt-LT"/>
+        </w:rPr>
+        <w:t>math_fundamentals_linear_algebra.pdf</w:t>
+      </w:r>
+    </w:p>
+    <w:p>
+      <w:pPr>
+        <w:pStyle w:val="Heading2"/>
+        <w:rPr>
+          <w:noProof/>
+          <w:lang w:val="lt-LT"/>
+        </w:rPr>
+      </w:pPr>
+      <w:r>
+        <w:rPr>
+          <w:noProof/>
+          <w:lang w:val="lt-LT"/>
+        </w:rPr>
+        <w:t>2 variantas</w:t>
+      </w:r>
+    </w:p>
+    <w:p>
+      <w:pPr>
+        <w:rPr>
+          <w:lang w:val="lt-LT"/>
+        </w:rPr>
+      </w:pPr>
+      <w:r>
+        <w:rPr>
+          <w:lang w:val="lt-LT"/>
+        </w:rPr>
+        <w:t xml:space="preserve">Material repozitorija </w:t>
+      </w:r>
+      <w:r>
+        <w:rPr>
+          <w:lang w:val="lt-LT"/>
+        </w:rPr>
+        <w:br/>
+      </w:r>
+      <w:hyperlink r:id="rId16" w:history="1">
+        <w:r>
+          <w:rPr>
+            <w:rStyle w:val="Hyperlink"/>
+            <w:lang w:val="lt-LT"/>
+          </w:rPr>
+          <w:t>https://github.com/pabloinsente/math-app-ml</w:t>
+        </w:r>
+      </w:hyperlink>
+    </w:p>
+    <w:p>
+      <w:pPr>
+        <w:rPr>
+          <w:lang w:val="lt-LT"/>
+        </w:rPr>
+      </w:pPr>
+      <w:r>
+        <w:rPr>
+          <w:lang w:val="lt-LT"/>
+        </w:rPr>
+        <w:t>Idėtas notebook‘as</w:t>
+      </w:r>
+    </w:p>
+    <w:p>
+      <w:pPr>
+        <w:rPr>
+          <w:lang w:val="lt-LT"/>
+        </w:rPr>
+      </w:pPr>
+      <w:r>
+        <w:rPr>
+          <w:noProof/>
+          <w:lang w:val="lt-LT"/>
+        </w:rPr>
+        <w:t>notebooks\tiesine_algebra\2 varianas</w:t>
+      </w:r>
+      <w:r>
+        <w:rPr>
+          <w:noProof/>
+          <w:lang w:val="lt-LT"/>
+        </w:rPr>
+        <w:t>\notebooks</w:t>
+      </w:r>
+      <w:r>
+        <w:rPr>
+          <w:noProof/>
+          <w:lang w:val="lt-LT"/>
+        </w:rPr>
+        <w:t>\</w:t>
+      </w:r>
+      <w:r>
+        <w:rPr>
+          <w:noProof/>
+          <w:lang w:val="lt-LT"/>
+        </w:rPr>
+        <w:t>01-linear-algebra-white-background</w:t>
+      </w:r>
+      <w:r>
+        <w:rPr>
+          <w:noProof/>
+          <w:lang w:val="lt-LT"/>
+        </w:rPr>
+        <w:t>.ipynb</w:t>
+      </w:r>
+    </w:p>
+    <w:p>
+      <w:pPr>
+        <w:rPr>
+          <w:lang w:val="lt-LT"/>
+        </w:rPr>
+      </w:pPr>
+      <w:r>
+        <w:rPr>
+          <w:lang w:val="lt-LT"/>
+        </w:rPr>
+        <w:t xml:space="preserve">Idėtas </w:t>
+      </w:r>
+      <w:r>
+        <w:rPr>
+          <w:lang w:val="lt-LT"/>
+        </w:rPr>
+        <w:t>pdf</w:t>
+      </w:r>
+    </w:p>
+    <w:p>
+      <w:pPr>
+        <w:rPr>
+          <w:noProof/>
+          <w:lang w:val="lt-LT"/>
+        </w:rPr>
+      </w:pPr>
+      <w:r>
+        <w:rPr>
+          <w:noProof/>
+          <w:lang w:val="lt-LT"/>
+        </w:rPr>
+        <w:lastRenderedPageBreak/>
+        <w:t>notebooks\tiesine_algebra\2 varianas</w:t>
+      </w:r>
+      <w:r>
+        <w:rPr>
+          <w:noProof/>
+          <w:lang w:val="lt-LT"/>
+        </w:rPr>
+        <w:t>\</w:t>
+      </w:r>
+      <w:r>
+        <w:rPr>
+          <w:noProof/>
+          <w:lang w:val="lt-LT"/>
+        </w:rPr>
+        <w:t>pdf\</w:t>
+      </w:r>
+      <w:r>
+        <w:t xml:space="preserve"> </w:t>
+      </w:r>
+      <w:r>
+        <w:rPr>
+          <w:noProof/>
+          <w:lang w:val="lt-LT"/>
+        </w:rPr>
+        <w:t>linear_algebra.pdf</w:t>
+      </w:r>
+    </w:p>
+    <w:p>
+      <w:pPr>
+        <w:pStyle w:val="Heading2"/>
+        <w:rPr>
+          <w:noProof/>
+          <w:lang w:val="lt-LT"/>
+        </w:rPr>
+      </w:pPr>
+      <w:r>
+        <w:rPr>
+          <w:noProof/>
+          <w:lang w:val="lt-LT"/>
+        </w:rPr>
+        <w:t>Papildomos užduotys klasėje</w:t>
+      </w:r>
+      <w:r>
+        <w:rPr>
+          <w:noProof/>
+          <w:lang w:val="lt-LT"/>
+        </w:rPr>
+        <w:t xml:space="preserve"> abiems variantams</w:t>
+      </w:r>
+    </w:p>
+    <w:p>
+      <w:pPr>
+        <w:rPr>
+          <w:noProof/>
+          <w:lang w:val="lt-LT"/>
+        </w:rPr>
+      </w:pPr>
+      <w:r>
+        <w:rPr>
+          <w:noProof/>
+          <w:lang w:val="lt-LT"/>
+        </w:rPr>
+        <w:t>I</w:t>
+      </w:r>
+      <w:r>
+        <w:rPr>
+          <w:noProof/>
+          <w:lang w:val="lt-LT"/>
+        </w:rPr>
+        <w:t>mpelementuoti tiesinės algebros veiksmus su python list duomenų tipu.</w:t>
+      </w:r>
+    </w:p>
+    <w:p>
+      <w:pPr>
+        <w:pStyle w:val="ListParagraph"/>
+        <w:numPr>
+          <w:ilvl w:val="0"/>
+          <w:numId w:val="6"/>
+        </w:numPr>
+        <w:rPr>
+          <w:noProof/>
+          <w:lang w:val="lt-LT"/>
+        </w:rPr>
+      </w:pPr>
+      <w:r>
+        <w:rPr>
+          <w:noProof/>
+          <w:lang w:val="lt-LT"/>
+        </w:rPr>
+        <w:t>Vekoriu sudėtis</w:t>
+      </w:r>
+    </w:p>
+    <w:p>
+      <w:pPr>
+        <w:pStyle w:val="ListParagraph"/>
+        <w:numPr>
+          <w:ilvl w:val="0"/>
+          <w:numId w:val="6"/>
+        </w:numPr>
+        <w:rPr>
+          <w:noProof/>
+          <w:lang w:val="lt-LT"/>
+        </w:rPr>
+      </w:pPr>
+      <w:r>
+        <w:rPr>
+          <w:noProof/>
+          <w:lang w:val="lt-LT"/>
+        </w:rPr>
+        <w:t>Matricos transponavimas</w:t>
+      </w:r>
+    </w:p>
+    <w:p>
+      <w:pPr>
+        <w:pStyle w:val="ListParagraph"/>
+        <w:numPr>
+          <w:ilvl w:val="0"/>
+          <w:numId w:val="6"/>
+        </w:numPr>
+        <w:rPr>
+          <w:noProof/>
+          <w:lang w:val="lt-LT"/>
+        </w:rPr>
+      </w:pPr>
+      <w:r>
+        <w:rPr>
+          <w:noProof/>
+          <w:lang w:val="lt-LT"/>
+        </w:rPr>
+        <w:t>Matricų daugyba</w:t>
+      </w:r>
+    </w:p>
+    <w:p>
+      <w:pPr>
+        <w:pStyle w:val="ListParagraph"/>
+        <w:numPr>
+          <w:ilvl w:val="0"/>
+          <w:numId w:val="6"/>
+        </w:numPr>
+        <w:rPr>
+          <w:noProof/>
+          <w:lang w:val="lt-LT"/>
+        </w:rPr>
+      </w:pPr>
+      <w:r>
+        <w:rPr>
+          <w:noProof/>
+          <w:lang w:val="lt-LT"/>
+        </w:rPr>
+        <w:t>Dot product</w:t>
+      </w:r>
+    </w:p>
+    <w:p>
+      <w:pPr>
+        <w:pStyle w:val="ListParagraph"/>
+        <w:numPr>
+          <w:ilvl w:val="0"/>
+          <w:numId w:val="6"/>
+        </w:numPr>
+        <w:rPr>
+          <w:noProof/>
+          <w:lang w:val="lt-LT"/>
+        </w:rPr>
+      </w:pPr>
+      <w:r>
+        <w:rPr>
+          <w:noProof/>
+          <w:lang w:val="lt-LT"/>
+        </w:rPr>
+        <w:t>Determinanto skaičiavimas</w:t>
+      </w:r>
+    </w:p>
+    <w:p>
+      <w:pPr>
+        <w:pStyle w:val="ListParagraph"/>
+        <w:numPr>
+          <w:ilvl w:val="0"/>
+          <w:numId w:val="6"/>
+        </w:numPr>
+        <w:rPr>
+          <w:noProof/>
+          <w:lang w:val="lt-LT"/>
+        </w:rPr>
+      </w:pPr>
+      <w:r>
+        <w:rPr>
+          <w:noProof/>
+          <w:lang w:val="lt-LT"/>
+        </w:rPr>
+        <w:t>Tiesinių lygčių sistemos sprendimas</w:t>
+      </w:r>
+    </w:p>
+    <w:p>
+      <w:pPr>
+        <w:rPr>
+          <w:noProof/>
+          <w:lang w:val="lt-LT"/>
+        </w:rPr>
+      </w:pPr>
+    </w:p>
+    <w:p>
+      <w:pPr>
+        <w:pStyle w:val="Heading1"/>
+        <w:rPr>
+          <w:noProof/>
+          <w:color w:val="FF0000"/>
+          <w:lang w:val="lt-LT"/>
+        </w:rPr>
+      </w:pPr>
+      <w:r>
+        <w:rPr>
+          <w:noProof/>
+          <w:color w:val="FF0000"/>
+          <w:lang w:val="lt-LT"/>
+        </w:rPr>
+        <w:t>4 Paskaita</w:t>
+      </w:r>
+      <w:r>
+        <w:rPr>
+          <w:noProof/>
+          <w:color w:val="FF0000"/>
+          <w:lang w:val="lt-LT"/>
+        </w:rPr>
+        <w:t xml:space="preserve"> </w:t>
+      </w:r>
+      <w:r>
+        <w:rPr>
+          <w:noProof/>
+          <w:color w:val="FF0000"/>
+          <w:lang w:val="lt-LT"/>
+        </w:rPr>
+        <w:t>–</w:t>
+      </w:r>
+      <w:r>
+        <w:rPr>
+          <w:noProof/>
+          <w:color w:val="FF0000"/>
+          <w:lang w:val="lt-LT"/>
+        </w:rPr>
+        <w:t xml:space="preserve"> Praktika</w:t>
+      </w:r>
+      <w:r>
+        <w:rPr>
+          <w:noProof/>
+          <w:color w:val="FF0000"/>
+          <w:lang w:val="lt-LT"/>
+        </w:rPr>
+        <w:t xml:space="preserve"> – numpy</w:t>
+      </w:r>
+    </w:p>
+    <w:p>
+      <w:pPr>
+        <w:rPr>
+          <w:noProof/>
+          <w:lang w:val="lt-LT"/>
+        </w:rPr>
+      </w:pPr>
+    </w:p>
+    <w:p>
+      <w:pPr>
+        <w:pStyle w:val="Heading1"/>
+        <w:rPr>
+          <w:noProof/>
+          <w:lang w:val="lt-LT"/>
+        </w:rPr>
+      </w:pPr>
+      <w:r>
+        <w:rPr>
+          <w:noProof/>
+          <w:color w:val="00B050"/>
+          <w:lang w:val="lt-LT"/>
+        </w:rPr>
+        <w:t>5 Paskaita</w:t>
+      </w:r>
+      <w:r>
+        <w:rPr>
+          <w:noProof/>
+          <w:color w:val="00B050"/>
+          <w:lang w:val="lt-LT"/>
+        </w:rPr>
+        <w:t xml:space="preserve"> - </w:t>
+      </w:r>
+      <w:r>
+        <w:rPr>
+          <w:noProof/>
+          <w:color w:val="00B050"/>
+          <w:lang w:val="lt-LT"/>
+        </w:rPr>
+        <w:t>tiesinė algebra</w:t>
+      </w:r>
+      <w:r>
+        <w:rPr>
+          <w:noProof/>
+          <w:color w:val="00B050"/>
+          <w:lang w:val="lt-LT"/>
+        </w:rPr>
+        <w:t xml:space="preserve"> + matematinė analizė ir funkcijos</w:t>
+      </w:r>
+    </w:p>
+    <w:p>
+      <w:pPr>
+        <w:rPr>
+          <w:noProof/>
+          <w:lang w:val="lt-LT"/>
+        </w:rPr>
+      </w:pPr>
+      <w:r>
+        <w:rPr>
+          <w:noProof/>
+          <w:lang w:val="lt-LT"/>
+        </w:rPr>
+        <w:t xml:space="preserve">Numpy ir tiesinė algebra </w:t>
+      </w:r>
+      <w:r>
+        <w:rPr>
+          <w:noProof/>
+          <w:lang w:val="lt-LT"/>
+        </w:rPr>
+        <w:t>–</w:t>
+      </w:r>
+      <w:r>
+        <w:rPr>
+          <w:noProof/>
+          <w:lang w:val="lt-LT"/>
+        </w:rPr>
+        <w:t xml:space="preserve"> </w:t>
+      </w:r>
+      <w:r>
+        <w:rPr>
+          <w:noProof/>
+          <w:lang w:val="lt-LT"/>
+        </w:rPr>
+        <w:t>pavyzdys kaip naudojama tiesinė algebra</w:t>
+      </w:r>
+    </w:p>
+    <w:p>
+      <w:pPr>
+        <w:rPr>
+          <w:noProof/>
+          <w:lang w:val="lt-LT"/>
+        </w:rPr>
+      </w:pPr>
+      <w:hyperlink r:id="rId17" w:history="1">
+        <w:r>
+          <w:rPr>
+            <w:rStyle w:val="Hyperlink"/>
+            <w:noProof/>
+            <w:lang w:val="lt-LT"/>
+          </w:rPr>
+          <w:t>https://numpy.org/nump</w:t>
+        </w:r>
+        <w:r>
+          <w:rPr>
+            <w:rStyle w:val="Hyperlink"/>
+            <w:noProof/>
+            <w:lang w:val="lt-LT"/>
+          </w:rPr>
+          <w:t>y</w:t>
+        </w:r>
+        <w:r>
+          <w:rPr>
+            <w:rStyle w:val="Hyperlink"/>
+            <w:noProof/>
+            <w:lang w:val="lt-LT"/>
+          </w:rPr>
+          <w:t>-tutorials/content/tutorial-svd.html</w:t>
+        </w:r>
+      </w:hyperlink>
+    </w:p>
+    <w:p>
+      <w:pPr>
+        <w:rPr>
+          <w:noProof/>
+          <w:lang w:val="lt-LT"/>
+        </w:rPr>
+      </w:pPr>
+      <w:r>
+        <w:rPr>
+          <w:noProof/>
+          <w:lang w:val="lt-LT"/>
+        </w:rPr>
+        <w:t>Jeigu</w:t>
+      </w:r>
+      <w:r>
+        <w:rPr>
+          <w:noProof/>
+          <w:lang w:val="lt-LT"/>
+        </w:rPr>
+        <w:t xml:space="preserve"> tiesinės algebros</w:t>
+      </w:r>
+      <w:r>
+        <w:rPr>
+          <w:noProof/>
+          <w:lang w:val="lt-LT"/>
+        </w:rPr>
+        <w:t xml:space="preserve"> teorija išdėstyta – dėstyti calculus and functions. Svarbu padengti </w:t>
+      </w:r>
+    </w:p>
+    <w:p>
+      <w:pPr>
+        <w:pStyle w:val="ListParagraph"/>
+        <w:numPr>
+          <w:ilvl w:val="0"/>
+          <w:numId w:val="8"/>
+        </w:numPr>
+        <w:rPr>
+          <w:noProof/>
+          <w:lang w:val="lt-LT"/>
+        </w:rPr>
+      </w:pPr>
+      <w:r>
+        <w:rPr>
+          <w:noProof/>
+          <w:lang w:val="lt-LT"/>
+        </w:rPr>
+        <w:t>Kas yra funkcija</w:t>
+      </w:r>
+    </w:p>
+    <w:p>
+      <w:pPr>
+        <w:pStyle w:val="ListParagraph"/>
+        <w:numPr>
+          <w:ilvl w:val="0"/>
+          <w:numId w:val="8"/>
+        </w:numPr>
+        <w:rPr>
+          <w:noProof/>
+          <w:lang w:val="lt-LT"/>
+        </w:rPr>
+      </w:pPr>
+      <w:r>
+        <w:rPr>
+          <w:noProof/>
+          <w:lang w:val="lt-LT"/>
+        </w:rPr>
+        <w:t>Kas yra išvestinė</w:t>
+      </w:r>
+    </w:p>
+    <w:p>
+      <w:pPr>
+        <w:rPr>
+          <w:noProof/>
+          <w:lang w:val="lt-LT"/>
+        </w:rPr>
+      </w:pPr>
+      <w:r>
+        <w:rPr>
+          <w:noProof/>
+          <w:lang w:val="lt-LT"/>
+        </w:rPr>
+        <w:t xml:space="preserve">Funkcijos ir išvestinės konceptai naudojami </w:t>
+      </w:r>
+      <w:r>
+        <w:rPr>
+          <w:noProof/>
+          <w:lang w:val="lt-LT"/>
+        </w:rPr>
+        <w:t xml:space="preserve">Machine Learning algoritmuose. </w:t>
+      </w:r>
+    </w:p>
+    <w:p>
+      <w:pPr>
+        <w:pStyle w:val="Heading2"/>
+        <w:rPr>
+          <w:noProof/>
+          <w:lang w:val="lt-LT"/>
+        </w:rPr>
+      </w:pPr>
+      <w:r>
+        <w:rPr>
+          <w:noProof/>
+          <w:lang w:val="lt-LT"/>
+        </w:rPr>
+        <w:t>Papildom</w:t>
+      </w:r>
+      <w:r>
+        <w:rPr>
+          <w:noProof/>
+          <w:lang w:val="lt-LT"/>
+        </w:rPr>
+        <w:t>a</w:t>
+      </w:r>
+      <w:r>
+        <w:rPr>
+          <w:noProof/>
+          <w:lang w:val="lt-LT"/>
+        </w:rPr>
+        <w:t xml:space="preserve"> užduot</w:t>
+      </w:r>
+      <w:r>
+        <w:rPr>
+          <w:noProof/>
+          <w:lang w:val="lt-LT"/>
+        </w:rPr>
+        <w:t>i</w:t>
+      </w:r>
+      <w:r>
+        <w:rPr>
+          <w:noProof/>
+          <w:lang w:val="lt-LT"/>
+        </w:rPr>
+        <w:t>s klasėje</w:t>
+      </w:r>
+    </w:p>
+    <w:p>
+      <w:pPr>
+        <w:pStyle w:val="ListParagraph"/>
+        <w:numPr>
+          <w:ilvl w:val="0"/>
+          <w:numId w:val="10"/>
+        </w:numPr>
+        <w:rPr>
+          <w:lang w:val="lt-LT"/>
+        </w:rPr>
+      </w:pPr>
+      <w:r>
+        <w:rPr>
+          <w:lang w:val="lt-LT"/>
+        </w:rPr>
+        <w:t>Implementuoti Gradient descent algoritmą naudojantis python list duomenų tipu.</w:t>
+      </w:r>
+    </w:p>
+    <w:p>
+      <w:pPr>
+        <w:rPr>
+          <w:noProof/>
+          <w:lang w:val="lt-LT"/>
+        </w:rPr>
+      </w:pPr>
+    </w:p>
+    <w:p>
+      <w:pPr>
+        <w:rPr>
+          <w:noProof/>
+          <w:lang w:val="lt-LT"/>
+        </w:rPr>
+      </w:pPr>
+    </w:p>
+    <w:p>
+      <w:pPr>
+        <w:pStyle w:val="Heading1"/>
+        <w:rPr>
+          <w:noProof/>
+          <w:color w:val="00B050"/>
+          <w:lang w:val="lt-LT"/>
+        </w:rPr>
+      </w:pPr>
+      <w:r>
+        <w:rPr>
+          <w:noProof/>
+          <w:color w:val="00B050"/>
+          <w:lang w:val="lt-LT"/>
+        </w:rPr>
+        <w:t xml:space="preserve">6 </w:t>
+      </w:r>
+      <w:r>
+        <w:rPr>
+          <w:noProof/>
+          <w:color w:val="00B050"/>
+          <w:lang w:val="lt-LT"/>
+        </w:rPr>
+        <w:t>Paskaita – algoritmai</w:t>
+      </w:r>
+    </w:p>
+    <w:p>
+      <w:pPr>
+        <w:pStyle w:val="ListParagraph"/>
+        <w:numPr>
+          <w:ilvl w:val="0"/>
+          <w:numId w:val="11"/>
+        </w:numPr>
+        <w:rPr>
+          <w:lang w:val="lt-LT"/>
+        </w:rPr>
+      </w:pPr>
+      <w:r>
+        <w:rPr>
+          <w:lang w:val="lt-LT"/>
+        </w:rPr>
+        <w:t>Rekursija</w:t>
+      </w:r>
+    </w:p>
+    <w:p>
+      <w:pPr>
+        <w:pStyle w:val="ListParagraph"/>
+        <w:numPr>
+          <w:ilvl w:val="0"/>
+          <w:numId w:val="11"/>
+        </w:numPr>
+        <w:rPr>
+          <w:lang w:val="lt-LT"/>
+        </w:rPr>
+      </w:pPr>
+      <w:r>
+        <w:rPr>
+          <w:lang w:val="lt-LT"/>
+        </w:rPr>
+        <w:t>Greedy algoritmai</w:t>
+      </w:r>
+    </w:p>
+    <w:p>
+      <w:pPr>
+        <w:pStyle w:val="ListParagraph"/>
+        <w:numPr>
+          <w:ilvl w:val="0"/>
+          <w:numId w:val="11"/>
+        </w:numPr>
+        <w:rPr>
+          <w:lang w:val="lt-LT"/>
+        </w:rPr>
+      </w:pPr>
+      <w:r>
+        <w:rPr>
+          <w:lang w:val="lt-LT"/>
+        </w:rPr>
+        <w:t>Brute force</w:t>
+      </w:r>
+    </w:p>
+    <w:p>
+      <w:pPr>
+        <w:pStyle w:val="ListParagraph"/>
+        <w:rPr>
+          <w:lang w:val="lt-LT"/>
+        </w:rPr>
+      </w:pPr>
+    </w:p>
+    <w:p>
+      <w:pPr>
+        <w:pStyle w:val="ListParagraph"/>
+        <w:numPr>
+          <w:ilvl w:val="0"/>
+          <w:numId w:val="9"/>
+        </w:numPr>
+        <w:rPr>
+          <w:lang w:val="lt-LT"/>
+        </w:rPr>
+      </w:pPr>
+      <w:r>
+        <w:rPr>
+          <w:lang w:val="lt-LT"/>
+        </w:rPr>
+        <w:t xml:space="preserve">Rekursija </w:t>
+      </w:r>
+      <w:hyperlink r:id="rId18" w:history="1">
+        <w:r>
+          <w:rPr>
+            <w:rStyle w:val="Hyperlink"/>
+            <w:lang w:val="lt-LT"/>
+          </w:rPr>
+          <w:t>https://www.geeksforgeeks.org/recursion/</w:t>
+        </w:r>
+      </w:hyperlink>
+    </w:p>
+    <w:p>
+      <w:pPr>
+        <w:pStyle w:val="ListParagraph"/>
+        <w:numPr>
+          <w:ilvl w:val="1"/>
+          <w:numId w:val="9"/>
+        </w:numPr>
+        <w:rPr>
+          <w:lang w:val="lt-LT"/>
+        </w:rPr>
+      </w:pPr>
+      <w:r>
+        <w:rPr>
+          <w:lang w:val="lt-LT"/>
+        </w:rPr>
+        <w:t>Užduotis – sukurti funkciją, kuri grąžina Fibonačio skaičių. F(n) = n-tasis Fibonači skaičius.</w:t>
+      </w:r>
+    </w:p>
+    <w:p>
+      <w:pPr>
+        <w:pStyle w:val="ListParagraph"/>
+        <w:numPr>
+          <w:ilvl w:val="1"/>
+          <w:numId w:val="9"/>
+        </w:numPr>
+        <w:rPr>
+          <w:lang w:val="lt-LT"/>
+        </w:rPr>
+      </w:pPr>
+      <w:r>
+        <w:rPr>
+          <w:lang w:val="lt-LT"/>
+        </w:rPr>
+        <w:t>Keys and values žodyne</w:t>
+      </w:r>
+    </w:p>
+    <w:p>
+      <w:pPr>
+        <w:pStyle w:val="ListParagraph"/>
+        <w:numPr>
+          <w:ilvl w:val="0"/>
+          <w:numId w:val="9"/>
+        </w:numPr>
+        <w:rPr>
+          <w:lang w:val="lt-LT"/>
+        </w:rPr>
+      </w:pPr>
+      <w:r>
+        <w:rPr>
+          <w:lang w:val="lt-LT"/>
+        </w:rPr>
+        <w:t xml:space="preserve">Greedy </w:t>
+      </w:r>
+      <w:r>
+        <w:rPr>
+          <w:lang w:val="lt-LT"/>
+        </w:rPr>
+        <w:t>algoritmai</w:t>
+      </w:r>
+    </w:p>
+    <w:p>
+      <w:pPr>
+        <w:pStyle w:val="ListParagraph"/>
+        <w:numPr>
+          <w:ilvl w:val="1"/>
+          <w:numId w:val="9"/>
+        </w:numPr>
+        <w:rPr>
+          <w:lang w:val="lt-LT"/>
+        </w:rPr>
+      </w:pPr>
+      <w:r>
+        <w:rPr>
+          <w:lang w:val="lt-LT"/>
+        </w:rPr>
+        <w:t xml:space="preserve">Vagies problema - </w:t>
+      </w:r>
+      <w:hyperlink r:id="rId19" w:history="1">
+        <w:r>
+          <w:rPr>
+            <w:rStyle w:val="Hyperlink"/>
+            <w:lang w:val="lt-LT"/>
+          </w:rPr>
+          <w:t>https://www.geeksforgeeks.org/fractional-knapsack-problem/</w:t>
+        </w:r>
+      </w:hyperlink>
+    </w:p>
+    <w:p>
+      <w:pPr>
+        <w:pStyle w:val="ListParagraph"/>
+        <w:numPr>
+          <w:ilvl w:val="1"/>
+          <w:numId w:val="9"/>
+        </w:numPr>
+        <w:rPr>
+          <w:lang w:val="lt-LT"/>
+        </w:rPr>
+      </w:pPr>
+      <w:r>
+        <w:rPr>
+          <w:lang w:val="lt-LT"/>
+        </w:rPr>
+        <w:t xml:space="preserve">Auksakasio problema - </w:t>
+      </w:r>
+      <w:hyperlink r:id="rId20" w:history="1">
+        <w:r>
+          <w:rPr>
+            <w:rStyle w:val="Hyperlink"/>
+            <w:lang w:val="lt-LT"/>
+          </w:rPr>
+          <w:t>https://www.geeksforgeeks.org/gold-mine-problem/</w:t>
+        </w:r>
+      </w:hyperlink>
+    </w:p>
+    <w:p>
+      <w:pPr>
+        <w:pStyle w:val="ListParagraph"/>
+        <w:numPr>
+          <w:ilvl w:val="0"/>
+          <w:numId w:val="9"/>
+        </w:numPr>
+        <w:rPr>
+          <w:lang w:val="lt-LT"/>
+        </w:rPr>
+      </w:pPr>
+      <w:r>
+        <w:rPr>
+          <w:lang w:val="lt-LT"/>
+        </w:rPr>
+        <w:lastRenderedPageBreak/>
+        <w:t xml:space="preserve">Apeiti šachmatų lentą su žirgu - </w:t>
+      </w:r>
+      <w:hyperlink r:id="rId21" w:history="1">
+        <w:r>
+          <w:rPr>
+            <w:rStyle w:val="Hyperlink"/>
+            <w:lang w:val="lt-LT"/>
+          </w:rPr>
+          <w:t>https://www.chess.com/terms/knights-tour-chess#solve-knights-tour-on-chesscom</w:t>
+        </w:r>
+      </w:hyperlink>
+    </w:p>
+    <w:p>
+      <w:pPr>
+        <w:pStyle w:val="ListParagraph"/>
+        <w:rPr>
+          <w:lang w:val="lt-LT"/>
+        </w:rPr>
+      </w:pPr>
+    </w:p>
+    <w:p>
+      <w:pPr>
+        <w:pStyle w:val="Heading1"/>
+        <w:rPr>
+          <w:noProof/>
+          <w:color w:val="00B050"/>
+          <w:lang w:val="lt-LT"/>
+        </w:rPr>
+      </w:pPr>
+      <w:r>
+        <w:rPr>
+          <w:noProof/>
+          <w:color w:val="00B050"/>
+          <w:lang w:val="lt-LT"/>
+        </w:rPr>
+        <w:t>7</w:t>
+      </w:r>
+      <w:r>
+        <w:rPr>
+          <w:noProof/>
+          <w:color w:val="00B050"/>
+          <w:lang w:val="lt-LT"/>
+        </w:rPr>
+        <w:t xml:space="preserve"> Paskaita – algoritmai</w:t>
+      </w:r>
+    </w:p>
+    <w:p>
+      <w:pPr>
+        <w:pStyle w:val="ListParagraph"/>
+        <w:numPr>
+          <w:ilvl w:val="0"/>
+          <w:numId w:val="16"/>
+        </w:numPr>
+        <w:rPr>
+          <w:lang w:val="lt-LT"/>
+        </w:rPr>
+      </w:pPr>
+      <w:r>
+        <w:rPr>
+          <w:lang w:val="lt-LT"/>
+        </w:rPr>
+        <w:t xml:space="preserve">Tree structures – binary tree </w:t>
+      </w:r>
+      <w:hyperlink r:id="rId22" w:history="1">
+        <w:r>
+          <w:rPr>
+            <w:rStyle w:val="Hyperlink"/>
+            <w:lang w:val="lt-LT"/>
+          </w:rPr>
+          <w:t>https://www.geeksforgeeks.org/binary-tree-set-1-introduction/</w:t>
+        </w:r>
+      </w:hyperlink>
+    </w:p>
+    <w:p>
+      <w:pPr>
+        <w:pStyle w:val="ListParagraph"/>
+        <w:numPr>
+          <w:ilvl w:val="1"/>
+          <w:numId w:val="16"/>
+        </w:numPr>
+        <w:rPr>
+          <w:lang w:val="lt-LT"/>
+        </w:rPr>
+      </w:pPr>
+      <w:r>
+        <w:rPr>
+          <w:lang w:val="lt-LT"/>
+        </w:rPr>
+        <w:t>Taikymo pavyzdžiai – Random Forest algoritmas.</w:t>
+      </w:r>
+    </w:p>
+    <w:p>
+      <w:pPr>
+        <w:pStyle w:val="ListParagraph"/>
+        <w:numPr>
+          <w:ilvl w:val="1"/>
+          <w:numId w:val="16"/>
+        </w:numPr>
+        <w:rPr>
+          <w:lang w:val="lt-LT"/>
+        </w:rPr>
+      </w:pPr>
+      <w:r>
+        <w:rPr>
+          <w:lang w:val="lt-LT"/>
+        </w:rPr>
+        <w:t>Užduotis 1. sukurti tree struktūrą</w:t>
+      </w:r>
+    </w:p>
+    <w:p>
+      <w:pPr>
+        <w:pStyle w:val="ListParagraph"/>
+        <w:numPr>
+          <w:ilvl w:val="1"/>
+          <w:numId w:val="16"/>
+        </w:numPr>
+        <w:rPr>
+          <w:lang w:val="lt-LT"/>
+        </w:rPr>
+      </w:pPr>
+      <w:r>
+        <w:rPr>
+          <w:lang w:val="lt-LT"/>
+        </w:rPr>
+        <w:t>Užduotis 2. Sukurti algoritmą, kuris grąžina visas medžio viršūnes</w:t>
+      </w:r>
+    </w:p>
+    <w:p>
+      <w:pPr>
+        <w:pStyle w:val="ListParagraph"/>
+        <w:numPr>
+          <w:ilvl w:val="1"/>
+          <w:numId w:val="16"/>
+        </w:numPr>
+        <w:rPr>
+          <w:lang w:val="lt-LT"/>
+        </w:rPr>
+      </w:pPr>
+      <w:r>
+        <w:rPr>
+          <w:lang w:val="lt-LT"/>
+        </w:rPr>
+        <w:t xml:space="preserve">Užduotis 3. Panaudoti užduoties 2 sprendimą viršūnių paieškai. Pateikiamas viršūnės numeris ir funkcija grąžina viršūnę, arba None, jeigu tokios viršūnės nėra. </w:t>
+      </w:r>
+    </w:p>
+    <w:p>
+      <w:pPr>
+        <w:pStyle w:val="ListParagraph"/>
+        <w:numPr>
+          <w:ilvl w:val="0"/>
+          <w:numId w:val="16"/>
+        </w:numPr>
+        <w:rPr>
+          <w:lang w:val="lt-LT"/>
+        </w:rPr>
+      </w:pPr>
+      <w:r>
+        <w:rPr>
+          <w:lang w:val="lt-LT"/>
+        </w:rPr>
+        <w:t xml:space="preserve">Grafai - </w:t>
+      </w:r>
+      <w:hyperlink r:id="rId23" w:history="1">
+        <w:r>
+          <w:rPr>
+            <w:rStyle w:val="Hyperlink"/>
+            <w:lang w:val="lt-LT"/>
+          </w:rPr>
+          <w:t>https://www.geeksforgeeks.org/graph-data-structure-and-algorithms/</w:t>
+        </w:r>
+      </w:hyperlink>
+    </w:p>
+    <w:p>
+      <w:pPr>
+        <w:pStyle w:val="ListParagraph"/>
+        <w:numPr>
+          <w:ilvl w:val="1"/>
+          <w:numId w:val="15"/>
+        </w:numPr>
+        <w:rPr>
+          <w:lang w:val="lt-LT"/>
+        </w:rPr>
+      </w:pPr>
+      <w:r>
+        <w:rPr>
+          <w:lang w:val="lt-LT"/>
+        </w:rPr>
+        <w:t xml:space="preserve">Trumpiausio kelio algoritmas </w:t>
+      </w:r>
+      <w:hyperlink r:id="rId24" w:history="1">
+        <w:r>
+          <w:rPr>
+            <w:rStyle w:val="Hyperlink"/>
+            <w:lang w:val="lt-LT"/>
+          </w:rPr>
+          <w:t>https://www.geeksforgeeks.org/dijkstras-shortest-path-algorithm-greedy-algo-7/?ref=lbp</w:t>
+        </w:r>
+      </w:hyperlink>
+    </w:p>
+    <w:p>
+      <w:pPr>
+        <w:pStyle w:val="ListParagraph"/>
+        <w:ind w:left="1440"/>
+        <w:rPr>
+          <w:lang w:val="lt-LT"/>
+        </w:rPr>
+      </w:pPr>
+      <w:r>
+        <w:rPr>
+          <w:lang w:val="lt-LT"/>
+        </w:rPr>
+        <w:t>Užduotis: implementuoti trumpiausio kelio algoritmą.</w:t>
+      </w:r>
+    </w:p>
+    <w:p>
+      <w:pPr>
+        <w:pStyle w:val="ListParagraph"/>
+        <w:numPr>
+          <w:ilvl w:val="1"/>
+          <w:numId w:val="15"/>
+        </w:numPr>
+        <w:rPr>
+          <w:lang w:val="lt-LT"/>
+        </w:rPr>
+      </w:pPr>
+      <w:r>
+        <w:rPr>
+          <w:lang w:val="lt-LT"/>
+        </w:rPr>
+        <w:t xml:space="preserve">Depth first search - </w:t>
+      </w:r>
+      <w:hyperlink r:id="rId25" w:history="1">
+        <w:r>
+          <w:rPr>
+            <w:rStyle w:val="Hyperlink"/>
+            <w:lang w:val="lt-LT"/>
+          </w:rPr>
+          <w:t>https://www.geeksforgeeks.org/depth-first-search-or-dfs-for-a-graph/</w:t>
+        </w:r>
+      </w:hyperlink>
+    </w:p>
+    <w:p>
+      <w:pPr>
+        <w:pStyle w:val="ListParagraph"/>
+        <w:numPr>
+          <w:ilvl w:val="1"/>
+          <w:numId w:val="15"/>
+        </w:numPr>
+        <w:rPr>
+          <w:lang w:val="lt-LT"/>
+        </w:rPr>
+      </w:pPr>
+      <w:r>
+        <w:rPr>
+          <w:lang w:val="lt-LT"/>
+        </w:rPr>
+        <w:t xml:space="preserve">Breadth first search - </w:t>
+      </w:r>
+      <w:hyperlink r:id="rId26" w:history="1">
+        <w:r>
+          <w:rPr>
+            <w:rStyle w:val="Hyperlink"/>
+            <w:lang w:val="lt-LT"/>
+          </w:rPr>
+          <w:t>https://www.geeksforgeeks.org/breadth-first-search-or-bfs-for-a-graph/?ref=lbp</w:t>
+        </w:r>
+      </w:hyperlink>
+    </w:p>
+    <w:p>
+      <w:pPr>
+        <w:pStyle w:val="ListParagraph"/>
+        <w:numPr>
+          <w:ilvl w:val="1"/>
+          <w:numId w:val="15"/>
+        </w:numPr>
+        <w:rPr>
+          <w:lang w:val="lt-LT"/>
+        </w:rPr>
+      </w:pPr>
+      <w:r>
+        <w:rPr>
+          <w:lang w:val="lt-LT"/>
+        </w:rPr>
+        <w:t>Užduotis 1. Implementuoti Depth first search algoritmą</w:t>
+      </w:r>
+    </w:p>
+    <w:p>
+      <w:pPr>
+        <w:pStyle w:val="ListParagraph"/>
+        <w:numPr>
+          <w:ilvl w:val="1"/>
+          <w:numId w:val="15"/>
+        </w:numPr>
+        <w:rPr>
+          <w:lang w:val="lt-LT"/>
+        </w:rPr>
+      </w:pPr>
+      <w:r>
+        <w:rPr>
+          <w:lang w:val="lt-LT"/>
+        </w:rPr>
+        <w:t>Užduotis 2. Implementuoti Breadth first search algoritmą</w:t>
+      </w:r>
+    </w:p>
+    <w:p>
+      <w:pPr>
+        <w:rPr>
+          <w:lang w:val="lt-LT"/>
+        </w:rPr>
+      </w:pPr>
+    </w:p>
+    <w:p>
+      <w:pPr>
+        <w:pStyle w:val="Heading1"/>
+        <w:rPr>
+          <w:noProof/>
+          <w:color w:val="FF0000"/>
+          <w:lang w:val="lt-LT"/>
+        </w:rPr>
+      </w:pPr>
+      <w:r>
+        <w:rPr>
+          <w:noProof/>
+          <w:color w:val="FF0000"/>
+          <w:lang w:val="lt-LT"/>
+        </w:rPr>
+        <w:t>8</w:t>
+      </w:r>
+      <w:r>
+        <w:rPr>
+          <w:noProof/>
+          <w:color w:val="FF0000"/>
+          <w:lang w:val="lt-LT"/>
+        </w:rPr>
+        <w:t xml:space="preserve"> Paskaita </w:t>
+      </w:r>
+      <w:r>
+        <w:rPr>
+          <w:noProof/>
+          <w:color w:val="FF0000"/>
+          <w:lang w:val="lt-LT"/>
+        </w:rPr>
+        <w:t>–</w:t>
+      </w:r>
+      <w:r>
+        <w:rPr>
+          <w:noProof/>
+          <w:color w:val="FF0000"/>
+          <w:lang w:val="lt-LT"/>
+        </w:rPr>
+        <w:t xml:space="preserve"> Praktika</w:t>
+      </w:r>
+      <w:r>
+        <w:rPr>
+          <w:noProof/>
+          <w:color w:val="FF0000"/>
+          <w:lang w:val="lt-LT"/>
+        </w:rPr>
+        <w:t xml:space="preserve"> – </w:t>
+      </w:r>
+      <w:r>
+        <w:rPr>
+          <w:noProof/>
+          <w:color w:val="FF0000"/>
+          <w:lang w:val="lt-LT"/>
+        </w:rPr>
+        <w:t>numpy</w:t>
+      </w:r>
+    </w:p>
+    <w:p>
+      <w:pPr>
+        <w:rPr>
+          <w:lang w:val="lt-LT"/>
+        </w:rPr>
+      </w:pPr>
+    </w:p>
+    <w:p>
+      <w:pPr>
+        <w:rPr>
+          <w:lang w:val="lt-LT"/>
+        </w:rPr>
+      </w:pPr>
+    </w:p>
+    <w:p>
+      <w:pPr>
+        <w:rPr>
+          <w:lang w:val="lt-LT"/>
+        </w:rPr>
+      </w:pPr>
+    </w:p>
+    <w:p>
+      <w:pPr>
+        <w:ind w:left="360"/>
+        <w:rPr>
+          <w:lang w:val="lt-LT"/>
+        </w:rPr>
+      </w:pPr>
+    </w:p>
+    <w:p>
+      <w:pPr>
+        <w:ind w:left="360"/>
+        <w:rPr>
+          <w:lang w:val="lt-LT"/>
+        </w:rPr>
+      </w:pPr>
+    </w:p>
+    <w:p>
+      <w:pPr>
+        <w:rPr>
+          <w:noProof/>
+          <w:lang w:val="lt-LT"/>
+        </w:rPr>
+      </w:pPr>
+    </w:p>
+    <w:p>
+      <w:pPr>
+        <w:rPr>
+          <w:noProof/>
+          <w:lang w:val="lt-LT"/>
+        </w:rPr>
+      </w:pPr>
+    </w:p>
+    <w:p>
+      <w:pPr>
+        <w:rPr>
+          <w:noProof/>
+          <w:lang w:val="lt-LT"/>
+        </w:rPr>
+      </w:pPr>
+      <w:r>
+        <w:rPr>
+          <w:noProof/>
+          <w:lang w:val="lt-LT"/>
+        </w:rPr>
         <w:br w:type="page"/>
       </w:r>
     </w:p>
-    <w:p/>
-    <w:p>
-      <w:pPr>
-        <w:rPr>
+    <w:p>
+      <w:pPr>
+        <w:rPr>
+          <w:noProof/>
+          <w:lang w:val="lt-LT"/>
+        </w:rPr>
+      </w:pPr>
+    </w:p>
+    <w:p>
+      <w:pPr>
+        <w:rPr>
+          <w:noProof/>
           <w:lang w:val="lt-LT"/>
         </w:rPr>
       </w:pPr>
@@ -1127,6 +2788,766 @@
 <file path=word/numbering.xml><?xml version="1.0" encoding="utf-8"?>
 <w:numbering xmlns:wpc="http://schemas.microsoft.com/office/word/2010/wordprocessingCanvas" xmlns:cx="http://schemas.microsoft.com/office/drawing/2014/chartex" xmlns:cx1="http://schemas.microsoft.com/office/drawing/2015/9/8/chartex" xmlns:cx2="http://schemas.microsoft.com/office/drawing/2015/10/21/chartex" xmlns:cx3="http://schemas.microsoft.com/office/drawing/2016/5/9/chartex" xmlns:cx4="http://schemas.microsoft.com/office/drawing/2016/5/10/chartex" xmlns:cx5="http://schemas.microsoft.com/office/drawing/2016/5/11/chartex" xmlns:cx6="http://schemas.microsoft.com/office/drawing/2016/5/12/chartex" xmlns:cx7="http://schemas.microsoft.com/office/drawing/2016/5/13/chartex" xmlns:cx8="http://schemas.microsoft.com/office/drawing/2016/5/14/chartex" xmlns:mc="http://schemas.openxmlformats.org/markup-compatibility/2006" xmlns:aink="http://schemas.microsoft.com/office/drawing/2016/ink" xmlns:am3d="http://schemas.microsoft.com/office/drawing/2017/model3d" xmlns:o="urn:schemas-microsoft-com:office:office" xmlns:oel="http://schemas.microsoft.com/office/2019/extlst" xmlns:r="http://schemas.openxmlformats.org/officeDocument/2006/relationships" xmlns:m="http://schemas.openxmlformats.org/officeDocument/2006/math" xmlns:v="urn:schemas-microsoft-com:vml" xmlns:wp14="http://schemas.microsoft.com/office/word/2010/wordprocessingDrawing" xmlns:wp="http://schemas.openxmlformats.org/drawingml/2006/wordprocessingDrawing" xmlns:w10="urn:schemas-microsoft-com:office:word" xmlns:w="http://schemas.openxmlformats.org/wordprocessingml/2006/main" xmlns:w14="http://schemas.microsoft.com/office/word/2010/wordml" xmlns:w15="http://schemas.microsoft.com/office/word/2012/wordml" xmlns:w16cex="http://schemas.microsoft.com/office/word/2018/wordml/cex" xmlns:w16cid="http://schemas.microsoft.com/office/word/2016/wordml/cid" xmlns:w16="http://schemas.microsoft.com/office/word/2018/wordml" xmlns:w16sdtdh="http://schemas.microsoft.com/office/word/2020/wordml/sdtdatahash" xmlns:w16se="http://schemas.microsoft.com/office/word/2015/wordml/symex" xmlns:wpg="http://schemas.microsoft.com/office/word/2010/wordprocessingGroup" xmlns:wpi="http://schemas.microsoft.com/office/word/2010/wordprocessingInk" xmlns:wne="http://schemas.microsoft.com/office/word/2006/wordml" xmlns:wps="http://schemas.microsoft.com/office/word/2010/wordprocessingShape" mc:Ignorable="w14 w15 w16se w16cid w16 w16cex w16sdtdh wp14">
   <w:abstractNum w:abstractNumId="0" w15:restartNumberingAfterBreak="0">
+    <w:nsid w:val="056D566B"/>
+    <w:multiLevelType w:val="hybridMultilevel"/>
+    <w:tmpl w:val="392CDD50"/>
+    <w:lvl w:ilvl="0" w:tplc="B03ED59C">
+      <w:start w:val="1"/>
+      <w:numFmt w:val="decimal"/>
+      <w:lvlText w:val="%1."/>
+      <w:lvlJc w:val="left"/>
+      <w:pPr>
+        <w:ind w:left="720" w:hanging="360"/>
+      </w:pPr>
+      <w:rPr>
+        <w:rFonts w:hint="default"/>
+      </w:rPr>
+    </w:lvl>
+    <w:lvl w:ilvl="1" w:tplc="04090019">
+      <w:start w:val="1"/>
+      <w:numFmt w:val="lowerLetter"/>
+      <w:lvlText w:val="%2."/>
+      <w:lvlJc w:val="left"/>
+      <w:pPr>
+        <w:ind w:left="1440" w:hanging="360"/>
+      </w:pPr>
+    </w:lvl>
+    <w:lvl w:ilvl="2" w:tplc="0409001B" w:tentative="1">
+      <w:start w:val="1"/>
+      <w:numFmt w:val="lowerRoman"/>
+      <w:lvlText w:val="%3."/>
+      <w:lvlJc w:val="right"/>
+      <w:pPr>
+        <w:ind w:left="2160" w:hanging="180"/>
+      </w:pPr>
+    </w:lvl>
+    <w:lvl w:ilvl="3" w:tplc="0409000F" w:tentative="1">
+      <w:start w:val="1"/>
+      <w:numFmt w:val="decimal"/>
+      <w:lvlText w:val="%4."/>
+      <w:lvlJc w:val="left"/>
+      <w:pPr>
+        <w:ind w:left="2880" w:hanging="360"/>
+      </w:pPr>
+    </w:lvl>
+    <w:lvl w:ilvl="4" w:tplc="04090019" w:tentative="1">
+      <w:start w:val="1"/>
+      <w:numFmt w:val="lowerLetter"/>
+      <w:lvlText w:val="%5."/>
+      <w:lvlJc w:val="left"/>
+      <w:pPr>
+        <w:ind w:left="3600" w:hanging="360"/>
+      </w:pPr>
+    </w:lvl>
+    <w:lvl w:ilvl="5" w:tplc="0409001B" w:tentative="1">
+      <w:start w:val="1"/>
+      <w:numFmt w:val="lowerRoman"/>
+      <w:lvlText w:val="%6."/>
+      <w:lvlJc w:val="right"/>
+      <w:pPr>
+        <w:ind w:left="4320" w:hanging="180"/>
+      </w:pPr>
+    </w:lvl>
+    <w:lvl w:ilvl="6" w:tplc="0409000F" w:tentative="1">
+      <w:start w:val="1"/>
+      <w:numFmt w:val="decimal"/>
+      <w:lvlText w:val="%7."/>
+      <w:lvlJc w:val="left"/>
+      <w:pPr>
+        <w:ind w:left="5040" w:hanging="360"/>
+      </w:pPr>
+    </w:lvl>
+    <w:lvl w:ilvl="7" w:tplc="04090019" w:tentative="1">
+      <w:start w:val="1"/>
+      <w:numFmt w:val="lowerLetter"/>
+      <w:lvlText w:val="%8."/>
+      <w:lvlJc w:val="left"/>
+      <w:pPr>
+        <w:ind w:left="5760" w:hanging="360"/>
+      </w:pPr>
+    </w:lvl>
+    <w:lvl w:ilvl="8" w:tplc="0409001B" w:tentative="1">
+      <w:start w:val="1"/>
+      <w:numFmt w:val="lowerRoman"/>
+      <w:lvlText w:val="%9."/>
+      <w:lvlJc w:val="right"/>
+      <w:pPr>
+        <w:ind w:left="6480" w:hanging="180"/>
+      </w:pPr>
+    </w:lvl>
+  </w:abstractNum>
+  <w:abstractNum w:abstractNumId="1" w15:restartNumberingAfterBreak="0">
+    <w:nsid w:val="07643A45"/>
+    <w:multiLevelType w:val="hybridMultilevel"/>
+    <w:tmpl w:val="7E86545E"/>
+    <w:lvl w:ilvl="0" w:tplc="290CFD6A">
+      <w:start w:val="1"/>
+      <w:numFmt w:val="decimal"/>
+      <w:lvlText w:val="%1."/>
+      <w:lvlJc w:val="left"/>
+      <w:pPr>
+        <w:ind w:left="720" w:hanging="360"/>
+      </w:pPr>
+      <w:rPr>
+        <w:rFonts w:hint="default"/>
+      </w:rPr>
+    </w:lvl>
+    <w:lvl w:ilvl="1" w:tplc="04090019" w:tentative="1">
+      <w:start w:val="1"/>
+      <w:numFmt w:val="lowerLetter"/>
+      <w:lvlText w:val="%2."/>
+      <w:lvlJc w:val="left"/>
+      <w:pPr>
+        <w:ind w:left="1440" w:hanging="360"/>
+      </w:pPr>
+    </w:lvl>
+    <w:lvl w:ilvl="2" w:tplc="0409001B" w:tentative="1">
+      <w:start w:val="1"/>
+      <w:numFmt w:val="lowerRoman"/>
+      <w:lvlText w:val="%3."/>
+      <w:lvlJc w:val="right"/>
+      <w:pPr>
+        <w:ind w:left="2160" w:hanging="180"/>
+      </w:pPr>
+    </w:lvl>
+    <w:lvl w:ilvl="3" w:tplc="0409000F" w:tentative="1">
+      <w:start w:val="1"/>
+      <w:numFmt w:val="decimal"/>
+      <w:lvlText w:val="%4."/>
+      <w:lvlJc w:val="left"/>
+      <w:pPr>
+        <w:ind w:left="2880" w:hanging="360"/>
+      </w:pPr>
+    </w:lvl>
+    <w:lvl w:ilvl="4" w:tplc="04090019" w:tentative="1">
+      <w:start w:val="1"/>
+      <w:numFmt w:val="lowerLetter"/>
+      <w:lvlText w:val="%5."/>
+      <w:lvlJc w:val="left"/>
+      <w:pPr>
+        <w:ind w:left="3600" w:hanging="360"/>
+      </w:pPr>
+    </w:lvl>
+    <w:lvl w:ilvl="5" w:tplc="0409001B" w:tentative="1">
+      <w:start w:val="1"/>
+      <w:numFmt w:val="lowerRoman"/>
+      <w:lvlText w:val="%6."/>
+      <w:lvlJc w:val="right"/>
+      <w:pPr>
+        <w:ind w:left="4320" w:hanging="180"/>
+      </w:pPr>
+    </w:lvl>
+    <w:lvl w:ilvl="6" w:tplc="0409000F" w:tentative="1">
+      <w:start w:val="1"/>
+      <w:numFmt w:val="decimal"/>
+      <w:lvlText w:val="%7."/>
+      <w:lvlJc w:val="left"/>
+      <w:pPr>
+        <w:ind w:left="5040" w:hanging="360"/>
+      </w:pPr>
+    </w:lvl>
+    <w:lvl w:ilvl="7" w:tplc="04090019" w:tentative="1">
+      <w:start w:val="1"/>
+      <w:numFmt w:val="lowerLetter"/>
+      <w:lvlText w:val="%8."/>
+      <w:lvlJc w:val="left"/>
+      <w:pPr>
+        <w:ind w:left="5760" w:hanging="360"/>
+      </w:pPr>
+    </w:lvl>
+    <w:lvl w:ilvl="8" w:tplc="0409001B" w:tentative="1">
+      <w:start w:val="1"/>
+      <w:numFmt w:val="lowerRoman"/>
+      <w:lvlText w:val="%9."/>
+      <w:lvlJc w:val="right"/>
+      <w:pPr>
+        <w:ind w:left="6480" w:hanging="180"/>
+      </w:pPr>
+    </w:lvl>
+  </w:abstractNum>
+  <w:abstractNum w:abstractNumId="2" w15:restartNumberingAfterBreak="0">
+    <w:nsid w:val="0CF847E8"/>
+    <w:multiLevelType w:val="hybridMultilevel"/>
+    <w:tmpl w:val="03C4C0AC"/>
+    <w:lvl w:ilvl="0" w:tplc="6E70268A">
+      <w:start w:val="1"/>
+      <w:numFmt w:val="decimal"/>
+      <w:lvlText w:val="%1."/>
+      <w:lvlJc w:val="left"/>
+      <w:pPr>
+        <w:ind w:left="720" w:hanging="360"/>
+      </w:pPr>
+      <w:rPr>
+        <w:rFonts w:hint="default"/>
+      </w:rPr>
+    </w:lvl>
+    <w:lvl w:ilvl="1" w:tplc="04090019" w:tentative="1">
+      <w:start w:val="1"/>
+      <w:numFmt w:val="lowerLetter"/>
+      <w:lvlText w:val="%2."/>
+      <w:lvlJc w:val="left"/>
+      <w:pPr>
+        <w:ind w:left="1440" w:hanging="360"/>
+      </w:pPr>
+    </w:lvl>
+    <w:lvl w:ilvl="2" w:tplc="0409001B" w:tentative="1">
+      <w:start w:val="1"/>
+      <w:numFmt w:val="lowerRoman"/>
+      <w:lvlText w:val="%3."/>
+      <w:lvlJc w:val="right"/>
+      <w:pPr>
+        <w:ind w:left="2160" w:hanging="180"/>
+      </w:pPr>
+    </w:lvl>
+    <w:lvl w:ilvl="3" w:tplc="0409000F" w:tentative="1">
+      <w:start w:val="1"/>
+      <w:numFmt w:val="decimal"/>
+      <w:lvlText w:val="%4."/>
+      <w:lvlJc w:val="left"/>
+      <w:pPr>
+        <w:ind w:left="2880" w:hanging="360"/>
+      </w:pPr>
+    </w:lvl>
+    <w:lvl w:ilvl="4" w:tplc="04090019" w:tentative="1">
+      <w:start w:val="1"/>
+      <w:numFmt w:val="lowerLetter"/>
+      <w:lvlText w:val="%5."/>
+      <w:lvlJc w:val="left"/>
+      <w:pPr>
+        <w:ind w:left="3600" w:hanging="360"/>
+      </w:pPr>
+    </w:lvl>
+    <w:lvl w:ilvl="5" w:tplc="0409001B" w:tentative="1">
+      <w:start w:val="1"/>
+      <w:numFmt w:val="lowerRoman"/>
+      <w:lvlText w:val="%6."/>
+      <w:lvlJc w:val="right"/>
+      <w:pPr>
+        <w:ind w:left="4320" w:hanging="180"/>
+      </w:pPr>
+    </w:lvl>
+    <w:lvl w:ilvl="6" w:tplc="0409000F" w:tentative="1">
+      <w:start w:val="1"/>
+      <w:numFmt w:val="decimal"/>
+      <w:lvlText w:val="%7."/>
+      <w:lvlJc w:val="left"/>
+      <w:pPr>
+        <w:ind w:left="5040" w:hanging="360"/>
+      </w:pPr>
+    </w:lvl>
+    <w:lvl w:ilvl="7" w:tplc="04090019" w:tentative="1">
+      <w:start w:val="1"/>
+      <w:numFmt w:val="lowerLetter"/>
+      <w:lvlText w:val="%8."/>
+      <w:lvlJc w:val="left"/>
+      <w:pPr>
+        <w:ind w:left="5760" w:hanging="360"/>
+      </w:pPr>
+    </w:lvl>
+    <w:lvl w:ilvl="8" w:tplc="0409001B" w:tentative="1">
+      <w:start w:val="1"/>
+      <w:numFmt w:val="lowerRoman"/>
+      <w:lvlText w:val="%9."/>
+      <w:lvlJc w:val="right"/>
+      <w:pPr>
+        <w:ind w:left="6480" w:hanging="180"/>
+      </w:pPr>
+    </w:lvl>
+  </w:abstractNum>
+  <w:abstractNum w:abstractNumId="3" w15:restartNumberingAfterBreak="0">
+    <w:nsid w:val="20F45884"/>
+    <w:multiLevelType w:val="hybridMultilevel"/>
+    <w:tmpl w:val="A4141884"/>
+    <w:lvl w:ilvl="0" w:tplc="04090001">
+      <w:start w:val="1"/>
+      <w:numFmt w:val="bullet"/>
+      <w:lvlText w:val=""/>
+      <w:lvlJc w:val="left"/>
+      <w:pPr>
+        <w:ind w:left="720" w:hanging="360"/>
+      </w:pPr>
+      <w:rPr>
+        <w:rFonts w:ascii="Symbol" w:hAnsi="Symbol" w:hint="default"/>
+      </w:rPr>
+    </w:lvl>
+    <w:lvl w:ilvl="1" w:tplc="04090003" w:tentative="1">
+      <w:start w:val="1"/>
+      <w:numFmt w:val="bullet"/>
+      <w:lvlText w:val="o"/>
+      <w:lvlJc w:val="left"/>
+      <w:pPr>
+        <w:ind w:left="1440" w:hanging="360"/>
+      </w:pPr>
+      <w:rPr>
+        <w:rFonts w:ascii="Courier New" w:hAnsi="Courier New" w:cs="Courier New" w:hint="default"/>
+      </w:rPr>
+    </w:lvl>
+    <w:lvl w:ilvl="2" w:tplc="04090005" w:tentative="1">
+      <w:start w:val="1"/>
+      <w:numFmt w:val="bullet"/>
+      <w:lvlText w:val=""/>
+      <w:lvlJc w:val="left"/>
+      <w:pPr>
+        <w:ind w:left="2160" w:hanging="360"/>
+      </w:pPr>
+      <w:rPr>
+        <w:rFonts w:ascii="Wingdings" w:hAnsi="Wingdings" w:hint="default"/>
+      </w:rPr>
+    </w:lvl>
+    <w:lvl w:ilvl="3" w:tplc="04090001" w:tentative="1">
+      <w:start w:val="1"/>
+      <w:numFmt w:val="bullet"/>
+      <w:lvlText w:val=""/>
+      <w:lvlJc w:val="left"/>
+      <w:pPr>
+        <w:ind w:left="2880" w:hanging="360"/>
+      </w:pPr>
+      <w:rPr>
+        <w:rFonts w:ascii="Symbol" w:hAnsi="Symbol" w:hint="default"/>
+      </w:rPr>
+    </w:lvl>
+    <w:lvl w:ilvl="4" w:tplc="04090003" w:tentative="1">
+      <w:start w:val="1"/>
+      <w:numFmt w:val="bullet"/>
+      <w:lvlText w:val="o"/>
+      <w:lvlJc w:val="left"/>
+      <w:pPr>
+        <w:ind w:left="3600" w:hanging="360"/>
+      </w:pPr>
+      <w:rPr>
+        <w:rFonts w:ascii="Courier New" w:hAnsi="Courier New" w:cs="Courier New" w:hint="default"/>
+      </w:rPr>
+    </w:lvl>
+    <w:lvl w:ilvl="5" w:tplc="04090005" w:tentative="1">
+      <w:start w:val="1"/>
+      <w:numFmt w:val="bullet"/>
+      <w:lvlText w:val=""/>
+      <w:lvlJc w:val="left"/>
+      <w:pPr>
+        <w:ind w:left="4320" w:hanging="360"/>
+      </w:pPr>
+      <w:rPr>
+        <w:rFonts w:ascii="Wingdings" w:hAnsi="Wingdings" w:hint="default"/>
+      </w:rPr>
+    </w:lvl>
+    <w:lvl w:ilvl="6" w:tplc="04090001" w:tentative="1">
+      <w:start w:val="1"/>
+      <w:numFmt w:val="bullet"/>
+      <w:lvlText w:val=""/>
+      <w:lvlJc w:val="left"/>
+      <w:pPr>
+        <w:ind w:left="5040" w:hanging="360"/>
+      </w:pPr>
+      <w:rPr>
+        <w:rFonts w:ascii="Symbol" w:hAnsi="Symbol" w:hint="default"/>
+      </w:rPr>
+    </w:lvl>
+    <w:lvl w:ilvl="7" w:tplc="04090003" w:tentative="1">
+      <w:start w:val="1"/>
+      <w:numFmt w:val="bullet"/>
+      <w:lvlText w:val="o"/>
+      <w:lvlJc w:val="left"/>
+      <w:pPr>
+        <w:ind w:left="5760" w:hanging="360"/>
+      </w:pPr>
+      <w:rPr>
+        <w:rFonts w:ascii="Courier New" w:hAnsi="Courier New" w:cs="Courier New" w:hint="default"/>
+      </w:rPr>
+    </w:lvl>
+    <w:lvl w:ilvl="8" w:tplc="04090005" w:tentative="1">
+      <w:start w:val="1"/>
+      <w:numFmt w:val="bullet"/>
+      <w:lvlText w:val=""/>
+      <w:lvlJc w:val="left"/>
+      <w:pPr>
+        <w:ind w:left="6480" w:hanging="360"/>
+      </w:pPr>
+      <w:rPr>
+        <w:rFonts w:ascii="Wingdings" w:hAnsi="Wingdings" w:hint="default"/>
+      </w:rPr>
+    </w:lvl>
+  </w:abstractNum>
+  <w:abstractNum w:abstractNumId="4" w15:restartNumberingAfterBreak="0">
+    <w:nsid w:val="2B365FAD"/>
+    <w:multiLevelType w:val="hybridMultilevel"/>
+    <w:tmpl w:val="EBACC9BE"/>
+    <w:lvl w:ilvl="0" w:tplc="FFFFFFFF">
+      <w:start w:val="1"/>
+      <w:numFmt w:val="decimal"/>
+      <w:lvlText w:val="%1."/>
+      <w:lvlJc w:val="left"/>
+      <w:pPr>
+        <w:ind w:left="720" w:hanging="360"/>
+      </w:pPr>
+      <w:rPr>
+        <w:rFonts w:hint="default"/>
+      </w:rPr>
+    </w:lvl>
+    <w:lvl w:ilvl="1" w:tplc="FFFFFFFF">
+      <w:start w:val="1"/>
+      <w:numFmt w:val="lowerLetter"/>
+      <w:lvlText w:val="%2."/>
+      <w:lvlJc w:val="left"/>
+      <w:pPr>
+        <w:ind w:left="1440" w:hanging="360"/>
+      </w:pPr>
+    </w:lvl>
+    <w:lvl w:ilvl="2" w:tplc="FFFFFFFF" w:tentative="1">
+      <w:start w:val="1"/>
+      <w:numFmt w:val="lowerRoman"/>
+      <w:lvlText w:val="%3."/>
+      <w:lvlJc w:val="right"/>
+      <w:pPr>
+        <w:ind w:left="2160" w:hanging="180"/>
+      </w:pPr>
+    </w:lvl>
+    <w:lvl w:ilvl="3" w:tplc="FFFFFFFF" w:tentative="1">
+      <w:start w:val="1"/>
+      <w:numFmt w:val="decimal"/>
+      <w:lvlText w:val="%4."/>
+      <w:lvlJc w:val="left"/>
+      <w:pPr>
+        <w:ind w:left="2880" w:hanging="360"/>
+      </w:pPr>
+    </w:lvl>
+    <w:lvl w:ilvl="4" w:tplc="FFFFFFFF" w:tentative="1">
+      <w:start w:val="1"/>
+      <w:numFmt w:val="lowerLetter"/>
+      <w:lvlText w:val="%5."/>
+      <w:lvlJc w:val="left"/>
+      <w:pPr>
+        <w:ind w:left="3600" w:hanging="360"/>
+      </w:pPr>
+    </w:lvl>
+    <w:lvl w:ilvl="5" w:tplc="FFFFFFFF" w:tentative="1">
+      <w:start w:val="1"/>
+      <w:numFmt w:val="lowerRoman"/>
+      <w:lvlText w:val="%6."/>
+      <w:lvlJc w:val="right"/>
+      <w:pPr>
+        <w:ind w:left="4320" w:hanging="180"/>
+      </w:pPr>
+    </w:lvl>
+    <w:lvl w:ilvl="6" w:tplc="FFFFFFFF" w:tentative="1">
+      <w:start w:val="1"/>
+      <w:numFmt w:val="decimal"/>
+      <w:lvlText w:val="%7."/>
+      <w:lvlJc w:val="left"/>
+      <w:pPr>
+        <w:ind w:left="5040" w:hanging="360"/>
+      </w:pPr>
+    </w:lvl>
+    <w:lvl w:ilvl="7" w:tplc="FFFFFFFF" w:tentative="1">
+      <w:start w:val="1"/>
+      <w:numFmt w:val="lowerLetter"/>
+      <w:lvlText w:val="%8."/>
+      <w:lvlJc w:val="left"/>
+      <w:pPr>
+        <w:ind w:left="5760" w:hanging="360"/>
+      </w:pPr>
+    </w:lvl>
+    <w:lvl w:ilvl="8" w:tplc="FFFFFFFF" w:tentative="1">
+      <w:start w:val="1"/>
+      <w:numFmt w:val="lowerRoman"/>
+      <w:lvlText w:val="%9."/>
+      <w:lvlJc w:val="right"/>
+      <w:pPr>
+        <w:ind w:left="6480" w:hanging="180"/>
+      </w:pPr>
+    </w:lvl>
+  </w:abstractNum>
+  <w:abstractNum w:abstractNumId="5" w15:restartNumberingAfterBreak="0">
+    <w:nsid w:val="30043BE5"/>
+    <w:multiLevelType w:val="hybridMultilevel"/>
+    <w:tmpl w:val="E57EBF6C"/>
+    <w:lvl w:ilvl="0" w:tplc="04090001">
+      <w:start w:val="1"/>
+      <w:numFmt w:val="bullet"/>
+      <w:lvlText w:val=""/>
+      <w:lvlJc w:val="left"/>
+      <w:pPr>
+        <w:ind w:left="720" w:hanging="360"/>
+      </w:pPr>
+      <w:rPr>
+        <w:rFonts w:ascii="Symbol" w:hAnsi="Symbol" w:hint="default"/>
+      </w:rPr>
+    </w:lvl>
+    <w:lvl w:ilvl="1" w:tplc="04090003" w:tentative="1">
+      <w:start w:val="1"/>
+      <w:numFmt w:val="bullet"/>
+      <w:lvlText w:val="o"/>
+      <w:lvlJc w:val="left"/>
+      <w:pPr>
+        <w:ind w:left="1440" w:hanging="360"/>
+      </w:pPr>
+      <w:rPr>
+        <w:rFonts w:ascii="Courier New" w:hAnsi="Courier New" w:cs="Courier New" w:hint="default"/>
+      </w:rPr>
+    </w:lvl>
+    <w:lvl w:ilvl="2" w:tplc="04090005" w:tentative="1">
+      <w:start w:val="1"/>
+      <w:numFmt w:val="bullet"/>
+      <w:lvlText w:val=""/>
+      <w:lvlJc w:val="left"/>
+      <w:pPr>
+        <w:ind w:left="2160" w:hanging="360"/>
+      </w:pPr>
+      <w:rPr>
+        <w:rFonts w:ascii="Wingdings" w:hAnsi="Wingdings" w:hint="default"/>
+      </w:rPr>
+    </w:lvl>
+    <w:lvl w:ilvl="3" w:tplc="04090001" w:tentative="1">
+      <w:start w:val="1"/>
+      <w:numFmt w:val="bullet"/>
+      <w:lvlText w:val=""/>
+      <w:lvlJc w:val="left"/>
+      <w:pPr>
+        <w:ind w:left="2880" w:hanging="360"/>
+      </w:pPr>
+      <w:rPr>
+        <w:rFonts w:ascii="Symbol" w:hAnsi="Symbol" w:hint="default"/>
+      </w:rPr>
+    </w:lvl>
+    <w:lvl w:ilvl="4" w:tplc="04090003" w:tentative="1">
+      <w:start w:val="1"/>
+      <w:numFmt w:val="bullet"/>
+      <w:lvlText w:val="o"/>
+      <w:lvlJc w:val="left"/>
+      <w:pPr>
+        <w:ind w:left="3600" w:hanging="360"/>
+      </w:pPr>
+      <w:rPr>
+        <w:rFonts w:ascii="Courier New" w:hAnsi="Courier New" w:cs="Courier New" w:hint="default"/>
+      </w:rPr>
+    </w:lvl>
+    <w:lvl w:ilvl="5" w:tplc="04090005" w:tentative="1">
+      <w:start w:val="1"/>
+      <w:numFmt w:val="bullet"/>
+      <w:lvlText w:val=""/>
+      <w:lvlJc w:val="left"/>
+      <w:pPr>
+        <w:ind w:left="4320" w:hanging="360"/>
+      </w:pPr>
+      <w:rPr>
+        <w:rFonts w:ascii="Wingdings" w:hAnsi="Wingdings" w:hint="default"/>
+      </w:rPr>
+    </w:lvl>
+    <w:lvl w:ilvl="6" w:tplc="04090001" w:tentative="1">
+      <w:start w:val="1"/>
+      <w:numFmt w:val="bullet"/>
+      <w:lvlText w:val=""/>
+      <w:lvlJc w:val="left"/>
+      <w:pPr>
+        <w:ind w:left="5040" w:hanging="360"/>
+      </w:pPr>
+      <w:rPr>
+        <w:rFonts w:ascii="Symbol" w:hAnsi="Symbol" w:hint="default"/>
+      </w:rPr>
+    </w:lvl>
+    <w:lvl w:ilvl="7" w:tplc="04090003" w:tentative="1">
+      <w:start w:val="1"/>
+      <w:numFmt w:val="bullet"/>
+      <w:lvlText w:val="o"/>
+      <w:lvlJc w:val="left"/>
+      <w:pPr>
+        <w:ind w:left="5760" w:hanging="360"/>
+      </w:pPr>
+      <w:rPr>
+        <w:rFonts w:ascii="Courier New" w:hAnsi="Courier New" w:cs="Courier New" w:hint="default"/>
+      </w:rPr>
+    </w:lvl>
+    <w:lvl w:ilvl="8" w:tplc="04090005" w:tentative="1">
+      <w:start w:val="1"/>
+      <w:numFmt w:val="bullet"/>
+      <w:lvlText w:val=""/>
+      <w:lvlJc w:val="left"/>
+      <w:pPr>
+        <w:ind w:left="6480" w:hanging="360"/>
+      </w:pPr>
+      <w:rPr>
+        <w:rFonts w:ascii="Wingdings" w:hAnsi="Wingdings" w:hint="default"/>
+      </w:rPr>
+    </w:lvl>
+  </w:abstractNum>
+  <w:abstractNum w:abstractNumId="6" w15:restartNumberingAfterBreak="0">
+    <w:nsid w:val="37487B83"/>
+    <w:multiLevelType w:val="hybridMultilevel"/>
+    <w:tmpl w:val="E8E89A5C"/>
+    <w:lvl w:ilvl="0" w:tplc="0AEC71D2">
+      <w:start w:val="1"/>
+      <w:numFmt w:val="decimal"/>
+      <w:lvlText w:val="%1."/>
+      <w:lvlJc w:val="left"/>
+      <w:pPr>
+        <w:ind w:left="720" w:hanging="360"/>
+      </w:pPr>
+      <w:rPr>
+        <w:rFonts w:hint="default"/>
+      </w:rPr>
+    </w:lvl>
+    <w:lvl w:ilvl="1" w:tplc="04090019" w:tentative="1">
+      <w:start w:val="1"/>
+      <w:numFmt w:val="lowerLetter"/>
+      <w:lvlText w:val="%2."/>
+      <w:lvlJc w:val="left"/>
+      <w:pPr>
+        <w:ind w:left="1440" w:hanging="360"/>
+      </w:pPr>
+    </w:lvl>
+    <w:lvl w:ilvl="2" w:tplc="0409001B" w:tentative="1">
+      <w:start w:val="1"/>
+      <w:numFmt w:val="lowerRoman"/>
+      <w:lvlText w:val="%3."/>
+      <w:lvlJc w:val="right"/>
+      <w:pPr>
+        <w:ind w:left="2160" w:hanging="180"/>
+      </w:pPr>
+    </w:lvl>
+    <w:lvl w:ilvl="3" w:tplc="0409000F" w:tentative="1">
+      <w:start w:val="1"/>
+      <w:numFmt w:val="decimal"/>
+      <w:lvlText w:val="%4."/>
+      <w:lvlJc w:val="left"/>
+      <w:pPr>
+        <w:ind w:left="2880" w:hanging="360"/>
+      </w:pPr>
+    </w:lvl>
+    <w:lvl w:ilvl="4" w:tplc="04090019" w:tentative="1">
+      <w:start w:val="1"/>
+      <w:numFmt w:val="lowerLetter"/>
+      <w:lvlText w:val="%5."/>
+      <w:lvlJc w:val="left"/>
+      <w:pPr>
+        <w:ind w:left="3600" w:hanging="360"/>
+      </w:pPr>
+    </w:lvl>
+    <w:lvl w:ilvl="5" w:tplc="0409001B" w:tentative="1">
+      <w:start w:val="1"/>
+      <w:numFmt w:val="lowerRoman"/>
+      <w:lvlText w:val="%6."/>
+      <w:lvlJc w:val="right"/>
+      <w:pPr>
+        <w:ind w:left="4320" w:hanging="180"/>
+      </w:pPr>
+    </w:lvl>
+    <w:lvl w:ilvl="6" w:tplc="0409000F" w:tentative="1">
+      <w:start w:val="1"/>
+      <w:numFmt w:val="decimal"/>
+      <w:lvlText w:val="%7."/>
+      <w:lvlJc w:val="left"/>
+      <w:pPr>
+        <w:ind w:left="5040" w:hanging="360"/>
+      </w:pPr>
+    </w:lvl>
+    <w:lvl w:ilvl="7" w:tplc="04090019" w:tentative="1">
+      <w:start w:val="1"/>
+      <w:numFmt w:val="lowerLetter"/>
+      <w:lvlText w:val="%8."/>
+      <w:lvlJc w:val="left"/>
+      <w:pPr>
+        <w:ind w:left="5760" w:hanging="360"/>
+      </w:pPr>
+    </w:lvl>
+    <w:lvl w:ilvl="8" w:tplc="0409001B" w:tentative="1">
+      <w:start w:val="1"/>
+      <w:numFmt w:val="lowerRoman"/>
+      <w:lvlText w:val="%9."/>
+      <w:lvlJc w:val="right"/>
+      <w:pPr>
+        <w:ind w:left="6480" w:hanging="180"/>
+      </w:pPr>
+    </w:lvl>
+  </w:abstractNum>
+  <w:abstractNum w:abstractNumId="7" w15:restartNumberingAfterBreak="0">
+    <w:nsid w:val="389F6FF3"/>
+    <w:multiLevelType w:val="hybridMultilevel"/>
+    <w:tmpl w:val="EBACC9BE"/>
+    <w:lvl w:ilvl="0" w:tplc="FFFFFFFF">
+      <w:start w:val="1"/>
+      <w:numFmt w:val="decimal"/>
+      <w:lvlText w:val="%1."/>
+      <w:lvlJc w:val="left"/>
+      <w:pPr>
+        <w:ind w:left="720" w:hanging="360"/>
+      </w:pPr>
+      <w:rPr>
+        <w:rFonts w:hint="default"/>
+      </w:rPr>
+    </w:lvl>
+    <w:lvl w:ilvl="1" w:tplc="FFFFFFFF">
+      <w:start w:val="1"/>
+      <w:numFmt w:val="lowerLetter"/>
+      <w:lvlText w:val="%2."/>
+      <w:lvlJc w:val="left"/>
+      <w:pPr>
+        <w:ind w:left="1440" w:hanging="360"/>
+      </w:pPr>
+    </w:lvl>
+    <w:lvl w:ilvl="2" w:tplc="FFFFFFFF" w:tentative="1">
+      <w:start w:val="1"/>
+      <w:numFmt w:val="lowerRoman"/>
+      <w:lvlText w:val="%3."/>
+      <w:lvlJc w:val="right"/>
+      <w:pPr>
+        <w:ind w:left="2160" w:hanging="180"/>
+      </w:pPr>
+    </w:lvl>
+    <w:lvl w:ilvl="3" w:tplc="FFFFFFFF" w:tentative="1">
+      <w:start w:val="1"/>
+      <w:numFmt w:val="decimal"/>
+      <w:lvlText w:val="%4."/>
+      <w:lvlJc w:val="left"/>
+      <w:pPr>
+        <w:ind w:left="2880" w:hanging="360"/>
+      </w:pPr>
+    </w:lvl>
+    <w:lvl w:ilvl="4" w:tplc="FFFFFFFF" w:tentative="1">
+      <w:start w:val="1"/>
+      <w:numFmt w:val="lowerLetter"/>
+      <w:lvlText w:val="%5."/>
+      <w:lvlJc w:val="left"/>
+      <w:pPr>
+        <w:ind w:left="3600" w:hanging="360"/>
+      </w:pPr>
+    </w:lvl>
+    <w:lvl w:ilvl="5" w:tplc="FFFFFFFF" w:tentative="1">
+      <w:start w:val="1"/>
+      <w:numFmt w:val="lowerRoman"/>
+      <w:lvlText w:val="%6."/>
+      <w:lvlJc w:val="right"/>
+      <w:pPr>
+        <w:ind w:left="4320" w:hanging="180"/>
+      </w:pPr>
+    </w:lvl>
+    <w:lvl w:ilvl="6" w:tplc="FFFFFFFF" w:tentative="1">
+      <w:start w:val="1"/>
+      <w:numFmt w:val="decimal"/>
+      <w:lvlText w:val="%7."/>
+      <w:lvlJc w:val="left"/>
+      <w:pPr>
+        <w:ind w:left="5040" w:hanging="360"/>
+      </w:pPr>
+    </w:lvl>
+    <w:lvl w:ilvl="7" w:tplc="FFFFFFFF" w:tentative="1">
+      <w:start w:val="1"/>
+      <w:numFmt w:val="lowerLetter"/>
+      <w:lvlText w:val="%8."/>
+      <w:lvlJc w:val="left"/>
+      <w:pPr>
+        <w:ind w:left="5760" w:hanging="360"/>
+      </w:pPr>
+    </w:lvl>
+    <w:lvl w:ilvl="8" w:tplc="FFFFFFFF" w:tentative="1">
+      <w:start w:val="1"/>
+      <w:numFmt w:val="lowerRoman"/>
+      <w:lvlText w:val="%9."/>
+      <w:lvlJc w:val="right"/>
+      <w:pPr>
+        <w:ind w:left="6480" w:hanging="180"/>
+      </w:pPr>
+    </w:lvl>
+  </w:abstractNum>
+  <w:abstractNum w:abstractNumId="8" w15:restartNumberingAfterBreak="0">
     <w:nsid w:val="41161AAA"/>
     <w:multiLevelType w:val="hybridMultilevel"/>
     <w:tmpl w:val="EF2ACB06"/>
@@ -1215,7 +3636,185 @@
       </w:pPr>
     </w:lvl>
   </w:abstractNum>
-  <w:abstractNum w:abstractNumId="1" w15:restartNumberingAfterBreak="0">
+  <w:abstractNum w:abstractNumId="9" w15:restartNumberingAfterBreak="0">
+    <w:nsid w:val="4631145A"/>
+    <w:multiLevelType w:val="hybridMultilevel"/>
+    <w:tmpl w:val="DDFE0534"/>
+    <w:lvl w:ilvl="0" w:tplc="66FE9FAA">
+      <w:start w:val="1"/>
+      <w:numFmt w:val="decimal"/>
+      <w:lvlText w:val="%1."/>
+      <w:lvlJc w:val="left"/>
+      <w:pPr>
+        <w:ind w:left="720" w:hanging="360"/>
+      </w:pPr>
+      <w:rPr>
+        <w:rFonts w:hint="default"/>
+      </w:rPr>
+    </w:lvl>
+    <w:lvl w:ilvl="1" w:tplc="04090019">
+      <w:start w:val="1"/>
+      <w:numFmt w:val="lowerLetter"/>
+      <w:lvlText w:val="%2."/>
+      <w:lvlJc w:val="left"/>
+      <w:pPr>
+        <w:ind w:left="1440" w:hanging="360"/>
+      </w:pPr>
+    </w:lvl>
+    <w:lvl w:ilvl="2" w:tplc="0409001B" w:tentative="1">
+      <w:start w:val="1"/>
+      <w:numFmt w:val="lowerRoman"/>
+      <w:lvlText w:val="%3."/>
+      <w:lvlJc w:val="right"/>
+      <w:pPr>
+        <w:ind w:left="2160" w:hanging="180"/>
+      </w:pPr>
+    </w:lvl>
+    <w:lvl w:ilvl="3" w:tplc="0409000F" w:tentative="1">
+      <w:start w:val="1"/>
+      <w:numFmt w:val="decimal"/>
+      <w:lvlText w:val="%4."/>
+      <w:lvlJc w:val="left"/>
+      <w:pPr>
+        <w:ind w:left="2880" w:hanging="360"/>
+      </w:pPr>
+    </w:lvl>
+    <w:lvl w:ilvl="4" w:tplc="04090019" w:tentative="1">
+      <w:start w:val="1"/>
+      <w:numFmt w:val="lowerLetter"/>
+      <w:lvlText w:val="%5."/>
+      <w:lvlJc w:val="left"/>
+      <w:pPr>
+        <w:ind w:left="3600" w:hanging="360"/>
+      </w:pPr>
+    </w:lvl>
+    <w:lvl w:ilvl="5" w:tplc="0409001B" w:tentative="1">
+      <w:start w:val="1"/>
+      <w:numFmt w:val="lowerRoman"/>
+      <w:lvlText w:val="%6."/>
+      <w:lvlJc w:val="right"/>
+      <w:pPr>
+        <w:ind w:left="4320" w:hanging="180"/>
+      </w:pPr>
+    </w:lvl>
+    <w:lvl w:ilvl="6" w:tplc="0409000F" w:tentative="1">
+      <w:start w:val="1"/>
+      <w:numFmt w:val="decimal"/>
+      <w:lvlText w:val="%7."/>
+      <w:lvlJc w:val="left"/>
+      <w:pPr>
+        <w:ind w:left="5040" w:hanging="360"/>
+      </w:pPr>
+    </w:lvl>
+    <w:lvl w:ilvl="7" w:tplc="04090019" w:tentative="1">
+      <w:start w:val="1"/>
+      <w:numFmt w:val="lowerLetter"/>
+      <w:lvlText w:val="%8."/>
+      <w:lvlJc w:val="left"/>
+      <w:pPr>
+        <w:ind w:left="5760" w:hanging="360"/>
+      </w:pPr>
+    </w:lvl>
+    <w:lvl w:ilvl="8" w:tplc="0409001B" w:tentative="1">
+      <w:start w:val="1"/>
+      <w:numFmt w:val="lowerRoman"/>
+      <w:lvlText w:val="%9."/>
+      <w:lvlJc w:val="right"/>
+      <w:pPr>
+        <w:ind w:left="6480" w:hanging="180"/>
+      </w:pPr>
+    </w:lvl>
+  </w:abstractNum>
+  <w:abstractNum w:abstractNumId="10" w15:restartNumberingAfterBreak="0">
+    <w:nsid w:val="4A3B02C8"/>
+    <w:multiLevelType w:val="hybridMultilevel"/>
+    <w:tmpl w:val="EBACC9BE"/>
+    <w:lvl w:ilvl="0" w:tplc="A6CA288C">
+      <w:start w:val="1"/>
+      <w:numFmt w:val="decimal"/>
+      <w:lvlText w:val="%1."/>
+      <w:lvlJc w:val="left"/>
+      <w:pPr>
+        <w:ind w:left="720" w:hanging="360"/>
+      </w:pPr>
+      <w:rPr>
+        <w:rFonts w:hint="default"/>
+      </w:rPr>
+    </w:lvl>
+    <w:lvl w:ilvl="1" w:tplc="04090019">
+      <w:start w:val="1"/>
+      <w:numFmt w:val="lowerLetter"/>
+      <w:lvlText w:val="%2."/>
+      <w:lvlJc w:val="left"/>
+      <w:pPr>
+        <w:ind w:left="1440" w:hanging="360"/>
+      </w:pPr>
+    </w:lvl>
+    <w:lvl w:ilvl="2" w:tplc="0409001B" w:tentative="1">
+      <w:start w:val="1"/>
+      <w:numFmt w:val="lowerRoman"/>
+      <w:lvlText w:val="%3."/>
+      <w:lvlJc w:val="right"/>
+      <w:pPr>
+        <w:ind w:left="2160" w:hanging="180"/>
+      </w:pPr>
+    </w:lvl>
+    <w:lvl w:ilvl="3" w:tplc="0409000F" w:tentative="1">
+      <w:start w:val="1"/>
+      <w:numFmt w:val="decimal"/>
+      <w:lvlText w:val="%4."/>
+      <w:lvlJc w:val="left"/>
+      <w:pPr>
+        <w:ind w:left="2880" w:hanging="360"/>
+      </w:pPr>
+    </w:lvl>
+    <w:lvl w:ilvl="4" w:tplc="04090019" w:tentative="1">
+      <w:start w:val="1"/>
+      <w:numFmt w:val="lowerLetter"/>
+      <w:lvlText w:val="%5."/>
+      <w:lvlJc w:val="left"/>
+      <w:pPr>
+        <w:ind w:left="3600" w:hanging="360"/>
+      </w:pPr>
+    </w:lvl>
+    <w:lvl w:ilvl="5" w:tplc="0409001B" w:tentative="1">
+      <w:start w:val="1"/>
+      <w:numFmt w:val="lowerRoman"/>
+      <w:lvlText w:val="%6."/>
+      <w:lvlJc w:val="right"/>
+      <w:pPr>
+        <w:ind w:left="4320" w:hanging="180"/>
+      </w:pPr>
+    </w:lvl>
+    <w:lvl w:ilvl="6" w:tplc="0409000F" w:tentative="1">
+      <w:start w:val="1"/>
+      <w:numFmt w:val="decimal"/>
+      <w:lvlText w:val="%7."/>
+      <w:lvlJc w:val="left"/>
+      <w:pPr>
+        <w:ind w:left="5040" w:hanging="360"/>
+      </w:pPr>
+    </w:lvl>
+    <w:lvl w:ilvl="7" w:tplc="04090019" w:tentative="1">
+      <w:start w:val="1"/>
+      <w:numFmt w:val="lowerLetter"/>
+      <w:lvlText w:val="%8."/>
+      <w:lvlJc w:val="left"/>
+      <w:pPr>
+        <w:ind w:left="5760" w:hanging="360"/>
+      </w:pPr>
+    </w:lvl>
+    <w:lvl w:ilvl="8" w:tplc="0409001B" w:tentative="1">
+      <w:start w:val="1"/>
+      <w:numFmt w:val="lowerRoman"/>
+      <w:lvlText w:val="%9."/>
+      <w:lvlJc w:val="right"/>
+      <w:pPr>
+        <w:ind w:left="6480" w:hanging="180"/>
+      </w:pPr>
+    </w:lvl>
+  </w:abstractNum>
+  <w:abstractNum w:abstractNumId="11" w15:restartNumberingAfterBreak="0">
     <w:nsid w:val="5A787CFF"/>
     <w:multiLevelType w:val="hybridMultilevel"/>
     <w:tmpl w:val="C68C938C"/>
@@ -1304,7 +3903,7 @@
       </w:pPr>
     </w:lvl>
   </w:abstractNum>
-  <w:abstractNum w:abstractNumId="2" w15:restartNumberingAfterBreak="0">
+  <w:abstractNum w:abstractNumId="12" w15:restartNumberingAfterBreak="0">
     <w:nsid w:val="6F93299F"/>
     <w:multiLevelType w:val="hybridMultilevel"/>
     <w:tmpl w:val="11E6FC58"/>
@@ -1393,10 +3992,10 @@
       </w:pPr>
     </w:lvl>
   </w:abstractNum>
-  <w:abstractNum w:abstractNumId="3" w15:restartNumberingAfterBreak="0">
+  <w:abstractNum w:abstractNumId="13" w15:restartNumberingAfterBreak="0">
     <w:nsid w:val="71E22887"/>
     <w:multiLevelType w:val="hybridMultilevel"/>
-    <w:tmpl w:val="1C44D08A"/>
+    <w:tmpl w:val="AE22F628"/>
     <w:lvl w:ilvl="0" w:tplc="53D464F8">
       <w:start w:val="1"/>
       <w:numFmt w:val="decimal"/>
@@ -1427,14 +4026,17 @@
         <w:ind w:left="2160" w:hanging="180"/>
       </w:pPr>
     </w:lvl>
-    <w:lvl w:ilvl="3" w:tplc="0409000F" w:tentative="1">
-      <w:start w:val="1"/>
+    <w:lvl w:ilvl="3" w:tplc="E4FAEA5E">
+      <w:start w:val="6"/>
       <w:numFmt w:val="decimal"/>
-      <w:lvlText w:val="%4."/>
+      <w:lvlText w:val="%4"/>
       <w:lvlJc w:val="left"/>
       <w:pPr>
         <w:ind w:left="2880" w:hanging="360"/>
       </w:pPr>
+      <w:rPr>
+        <w:rFonts w:hint="default"/>
+      </w:rPr>
     </w:lvl>
     <w:lvl w:ilvl="4" w:tplc="04090019" w:tentative="1">
       <w:start w:val="1"/>
@@ -1482,7 +4084,96 @@
       </w:pPr>
     </w:lvl>
   </w:abstractNum>
-  <w:abstractNum w:abstractNumId="4" w15:restartNumberingAfterBreak="0">
+  <w:abstractNum w:abstractNumId="14" w15:restartNumberingAfterBreak="0">
+    <w:nsid w:val="764A3F4A"/>
+    <w:multiLevelType w:val="hybridMultilevel"/>
+    <w:tmpl w:val="90F23CC0"/>
+    <w:lvl w:ilvl="0" w:tplc="3C8ACC6A">
+      <w:start w:val="1"/>
+      <w:numFmt w:val="decimal"/>
+      <w:lvlText w:val="%1."/>
+      <w:lvlJc w:val="left"/>
+      <w:pPr>
+        <w:ind w:left="1080" w:hanging="360"/>
+      </w:pPr>
+      <w:rPr>
+        <w:rFonts w:hint="default"/>
+      </w:rPr>
+    </w:lvl>
+    <w:lvl w:ilvl="1" w:tplc="04090019" w:tentative="1">
+      <w:start w:val="1"/>
+      <w:numFmt w:val="lowerLetter"/>
+      <w:lvlText w:val="%2."/>
+      <w:lvlJc w:val="left"/>
+      <w:pPr>
+        <w:ind w:left="1800" w:hanging="360"/>
+      </w:pPr>
+    </w:lvl>
+    <w:lvl w:ilvl="2" w:tplc="0409001B" w:tentative="1">
+      <w:start w:val="1"/>
+      <w:numFmt w:val="lowerRoman"/>
+      <w:lvlText w:val="%3."/>
+      <w:lvlJc w:val="right"/>
+      <w:pPr>
+        <w:ind w:left="2520" w:hanging="180"/>
+      </w:pPr>
+    </w:lvl>
+    <w:lvl w:ilvl="3" w:tplc="0409000F" w:tentative="1">
+      <w:start w:val="1"/>
+      <w:numFmt w:val="decimal"/>
+      <w:lvlText w:val="%4."/>
+      <w:lvlJc w:val="left"/>
+      <w:pPr>
+        <w:ind w:left="3240" w:hanging="360"/>
+      </w:pPr>
+    </w:lvl>
+    <w:lvl w:ilvl="4" w:tplc="04090019" w:tentative="1">
+      <w:start w:val="1"/>
+      <w:numFmt w:val="lowerLetter"/>
+      <w:lvlText w:val="%5."/>
+      <w:lvlJc w:val="left"/>
+      <w:pPr>
+        <w:ind w:left="3960" w:hanging="360"/>
+      </w:pPr>
+    </w:lvl>
+    <w:lvl w:ilvl="5" w:tplc="0409001B" w:tentative="1">
+      <w:start w:val="1"/>
+      <w:numFmt w:val="lowerRoman"/>
+      <w:lvlText w:val="%6."/>
+      <w:lvlJc w:val="right"/>
+      <w:pPr>
+        <w:ind w:left="4680" w:hanging="180"/>
+      </w:pPr>
+    </w:lvl>
+    <w:lvl w:ilvl="6" w:tplc="0409000F" w:tentative="1">
+      <w:start w:val="1"/>
+      <w:numFmt w:val="decimal"/>
+      <w:lvlText w:val="%7."/>
+      <w:lvlJc w:val="left"/>
+      <w:pPr>
+        <w:ind w:left="5400" w:hanging="360"/>
+      </w:pPr>
+    </w:lvl>
+    <w:lvl w:ilvl="7" w:tplc="04090019" w:tentative="1">
+      <w:start w:val="1"/>
+      <w:numFmt w:val="lowerLetter"/>
+      <w:lvlText w:val="%8."/>
+      <w:lvlJc w:val="left"/>
+      <w:pPr>
+        <w:ind w:left="6120" w:hanging="360"/>
+      </w:pPr>
+    </w:lvl>
+    <w:lvl w:ilvl="8" w:tplc="0409001B" w:tentative="1">
+      <w:start w:val="1"/>
+      <w:numFmt w:val="lowerRoman"/>
+      <w:lvlText w:val="%9."/>
+      <w:lvlJc w:val="right"/>
+      <w:pPr>
+        <w:ind w:left="6840" w:hanging="180"/>
+      </w:pPr>
+    </w:lvl>
+  </w:abstractNum>
+  <w:abstractNum w:abstractNumId="15" w15:restartNumberingAfterBreak="0">
     <w:nsid w:val="79237B58"/>
     <w:multiLevelType w:val="hybridMultilevel"/>
     <w:tmpl w:val="EB583C58"/>
@@ -1572,19 +4263,52 @@
     </w:lvl>
   </w:abstractNum>
   <w:num w:numId="1" w16cid:durableId="489709495">
+    <w:abstractNumId w:val="15"/>
+  </w:num>
+  <w:num w:numId="2" w16cid:durableId="131094654">
+    <w:abstractNumId w:val="13"/>
+  </w:num>
+  <w:num w:numId="3" w16cid:durableId="355541512">
+    <w:abstractNumId w:val="8"/>
+  </w:num>
+  <w:num w:numId="4" w16cid:durableId="1105610557">
+    <w:abstractNumId w:val="12"/>
+  </w:num>
+  <w:num w:numId="5" w16cid:durableId="1315374473">
+    <w:abstractNumId w:val="11"/>
+  </w:num>
+  <w:num w:numId="6" w16cid:durableId="1831749520">
+    <w:abstractNumId w:val="1"/>
+  </w:num>
+  <w:num w:numId="7" w16cid:durableId="1040587930">
+    <w:abstractNumId w:val="6"/>
+  </w:num>
+  <w:num w:numId="8" w16cid:durableId="1773355276">
+    <w:abstractNumId w:val="9"/>
+  </w:num>
+  <w:num w:numId="9" w16cid:durableId="1003825186">
+    <w:abstractNumId w:val="10"/>
+  </w:num>
+  <w:num w:numId="10" w16cid:durableId="2009867717">
+    <w:abstractNumId w:val="2"/>
+  </w:num>
+  <w:num w:numId="11" w16cid:durableId="1717195011">
+    <w:abstractNumId w:val="5"/>
+  </w:num>
+  <w:num w:numId="12" w16cid:durableId="680352264">
+    <w:abstractNumId w:val="3"/>
+  </w:num>
+  <w:num w:numId="13" w16cid:durableId="407191012">
+    <w:abstractNumId w:val="14"/>
+  </w:num>
+  <w:num w:numId="14" w16cid:durableId="1776049453">
+    <w:abstractNumId w:val="0"/>
+  </w:num>
+  <w:num w:numId="15" w16cid:durableId="1026298612">
     <w:abstractNumId w:val="4"/>
   </w:num>
-  <w:num w:numId="2" w16cid:durableId="131094654">
-    <w:abstractNumId w:val="3"/>
-  </w:num>
-  <w:num w:numId="3" w16cid:durableId="355541512">
-    <w:abstractNumId w:val="0"/>
-  </w:num>
-  <w:num w:numId="4" w16cid:durableId="1105610557">
-    <w:abstractNumId w:val="2"/>
-  </w:num>
-  <w:num w:numId="5" w16cid:durableId="1315374473">
-    <w:abstractNumId w:val="1"/>
+  <w:num w:numId="16" w16cid:durableId="92551354">
+    <w:abstractNumId w:val="7"/>
   </w:num>
 </w:numbering>
 </file>
